--- a/Sistemes/RecuperacióUF2_NMC.docx
+++ b/Sistemes/RecuperacióUF2_NMC.docx
@@ -1,116 +1,69 @@
 
 <file path=word/document.xml><?xml version="1.0" encoding="utf-8"?>
-<w:document xmlns:wpc="http://schemas.microsoft.com/office/word/2010/wordprocessingCanvas" xmlns:cx="http://schemas.microsoft.com/office/drawing/2014/chartex" xmlns:cx1="http://schemas.microsoft.com/office/drawing/2015/9/8/chartex" xmlns:cx2="http://schemas.microsoft.com/office/drawing/2015/10/21/chartex" xmlns:cx3="http://schemas.microsoft.com/office/drawing/2016/5/9/chartex" xmlns:cx4="http://schemas.microsoft.com/office/drawing/2016/5/10/chartex" xmlns:cx5="http://schemas.microsoft.com/office/drawing/2016/5/11/chartex" xmlns:cx6="http://schemas.microsoft.com/office/drawing/2016/5/12/chartex" xmlns:cx7="http://schemas.microsoft.com/office/drawing/2016/5/13/chartex" xmlns:cx8="http://schemas.microsoft.com/office/drawing/2016/5/14/chartex" xmlns:mc="http://schemas.openxmlformats.org/markup-compatibility/2006" xmlns:aink="http://schemas.microsoft.com/office/drawing/2016/ink" xmlns:am3d="http://schemas.microsoft.com/office/drawing/2017/model3d" xmlns:o="urn:schemas-microsoft-com:office:office" xmlns:r="http://schemas.openxmlformats.org/officeDocument/2006/relationships" xmlns:m="http://schemas.openxmlformats.org/officeDocument/2006/math" xmlns:v="urn:schemas-microsoft-com:vml" xmlns:wp14="http://schemas.microsoft.com/office/word/2010/wordprocessingDrawing" xmlns:wp="http://schemas.openxmlformats.org/drawingml/2006/wordprocessingDrawing" xmlns:w10="urn:schemas-microsoft-com:office:word" xmlns:w="http://schemas.openxmlformats.org/wordprocessingml/2006/main" xmlns:w14="http://schemas.microsoft.com/office/word/2010/wordml" xmlns:w15="http://schemas.microsoft.com/office/word/2012/wordml" xmlns:w16cex="http://schemas.microsoft.com/office/word/2018/wordml/cex" xmlns:w16cid="http://schemas.microsoft.com/office/word/2016/wordml/cid" xmlns:w16="http://schemas.microsoft.com/office/word/2018/wordml" xmlns:w16sdtdh="http://schemas.microsoft.com/office/word/2020/wordml/sdtdatahash" xmlns:w16se="http://schemas.microsoft.com/office/word/2015/wordml/symex" xmlns:wpg="http://schemas.microsoft.com/office/word/2010/wordprocessingGroup" xmlns:wpi="http://schemas.microsoft.com/office/word/2010/wordprocessingInk" xmlns:wne="http://schemas.microsoft.com/office/word/2006/wordml" xmlns:wps="http://schemas.microsoft.com/office/word/2010/wordprocessingShape" mc:Ignorable="w14 w15 w16se w16cid w16 w16cex w16sdtdh wp14">
+<w:document xmlns:o="urn:schemas-microsoft-com:office:office" xmlns:r="http://schemas.openxmlformats.org/officeDocument/2006/relationships" xmlns:v="urn:schemas-microsoft-com:vml" xmlns:w="http://schemas.openxmlformats.org/wordprocessingml/2006/main" xmlns:w10="urn:schemas-microsoft-com:office:word" xmlns:wp="http://schemas.openxmlformats.org/drawingml/2006/wordprocessingDrawing" xmlns:wps="http://schemas.microsoft.com/office/word/2010/wordprocessingShape" xmlns:wpg="http://schemas.microsoft.com/office/word/2010/wordprocessingGroup" xmlns:mc="http://schemas.openxmlformats.org/markup-compatibility/2006" xmlns:wp14="http://schemas.microsoft.com/office/word/2010/wordprocessingDrawing" xmlns:w14="http://schemas.microsoft.com/office/word/2010/wordml" mc:Ignorable="w14 wp14">
   <w:body>
     <w:sdt>
       <w:sdtPr>
-        <w:id w:val="2134208261"/>
         <w:docPartObj>
           <w:docPartGallery w:val="Cover Pages"/>
-          <w:docPartUnique/>
+          <w:docPartUnique w:val="true"/>
         </w:docPartObj>
+        <w:id w:val="931716815"/>
       </w:sdtPr>
       <w:sdtContent>
-        <w:p/>
         <w:p>
+          <w:pPr>
+            <w:pStyle w:val="Normal"/>
+            <w:rPr/>
+          </w:pPr>
           <w:r>
-            <w:rPr>
-              <w:noProof/>
-            </w:rPr>
+            <w:rPr/>
+          </w:r>
+        </w:p>
+        <w:p>
+          <w:pPr>
+            <w:pStyle w:val="Normal"/>
+            <w:rPr/>
+          </w:pPr>
+          <w:r>
+            <w:rPr/>
             <mc:AlternateContent>
               <mc:Choice Requires="wpg">
                 <w:drawing>
-                  <wp:anchor distT="0" distB="0" distL="114300" distR="114300" simplePos="0" relativeHeight="251659264" behindDoc="1" locked="0" layoutInCell="1" allowOverlap="1" wp14:anchorId="3199A063" wp14:editId="6DAAD340">
+                  <wp:anchor behindDoc="1" distT="0" distB="0" distL="0" distR="0" simplePos="0" locked="0" layoutInCell="0" allowOverlap="1" relativeHeight="2" wp14:anchorId="3199A063">
                     <wp:simplePos x="0" y="0"/>
                     <wp:positionH relativeFrom="margin">
                       <wp:align>center</wp:align>
                     </wp:positionH>
-                    <mc:AlternateContent>
-                      <mc:Choice Requires="wp14">
-                        <wp:positionV relativeFrom="page">
-                          <wp14:pctPosVOffset>4500</wp14:pctPosVOffset>
-                        </wp:positionV>
-                      </mc:Choice>
-                      <mc:Fallback>
-                        <wp:positionV relativeFrom="page">
-                          <wp:posOffset>480695</wp:posOffset>
-                        </wp:positionV>
-                      </mc:Fallback>
-                    </mc:AlternateContent>
-                    <wp:extent cx="6858000" cy="7068185"/>
+                    <wp:positionV relativeFrom="page">
+                      <wp:posOffset>480695</wp:posOffset>
+                    </wp:positionV>
+                    <wp:extent cx="6858635" cy="7068820"/>
                     <wp:effectExtent l="0" t="0" r="0" b="0"/>
                     <wp:wrapNone/>
-                    <wp:docPr id="125" name="Group 125"/>
-                    <wp:cNvGraphicFramePr>
-                      <a:graphicFrameLocks xmlns:a="http://schemas.openxmlformats.org/drawingml/2006/main" noChangeAspect="1"/>
-                    </wp:cNvGraphicFramePr>
+                    <wp:docPr id="1" name="Group 125"/>
                     <a:graphic xmlns:a="http://schemas.openxmlformats.org/drawingml/2006/main">
                       <a:graphicData uri="http://schemas.microsoft.com/office/word/2010/wordprocessingGroup">
                         <wpg:wgp>
-                          <wpg:cNvGrpSpPr>
-                            <a:grpSpLocks noChangeAspect="1"/>
-                          </wpg:cNvGrpSpPr>
+                          <wpg:cNvGrpSpPr/>
                           <wpg:grpSpPr>
                             <a:xfrm>
                               <a:off x="0" y="0"/>
-                              <a:ext cx="6858000" cy="7068312"/>
-                              <a:chOff x="0" y="0"/>
-                              <a:chExt cx="5561330" cy="5404485"/>
+                              <a:ext cx="6858000" cy="7068240"/>
                             </a:xfrm>
                           </wpg:grpSpPr>
                           <wps:wsp>
-                            <wps:cNvPr id="126" name="Freeform 10"/>
-                            <wps:cNvSpPr>
-                              <a:spLocks/>
-                            </wps:cNvSpPr>
-                            <wps:spPr bwMode="auto">
+                            <wps:cNvSpPr/>
+                            <wps:spPr>
                               <a:xfrm>
                                 <a:off x="0" y="0"/>
-                                <a:ext cx="5557520" cy="5404485"/>
+                                <a:ext cx="6853680" cy="7068240"/>
                               </a:xfrm>
                               <a:custGeom>
                                 <a:avLst/>
-                                <a:gdLst>
-                                  <a:gd name="T0" fmla="*/ 0 w 720"/>
-                                  <a:gd name="T1" fmla="*/ 0 h 700"/>
-                                  <a:gd name="T2" fmla="*/ 0 w 720"/>
-                                  <a:gd name="T3" fmla="*/ 644 h 700"/>
-                                  <a:gd name="T4" fmla="*/ 113 w 720"/>
-                                  <a:gd name="T5" fmla="*/ 665 h 700"/>
-                                  <a:gd name="T6" fmla="*/ 720 w 720"/>
-                                  <a:gd name="T7" fmla="*/ 644 h 700"/>
-                                  <a:gd name="T8" fmla="*/ 720 w 720"/>
-                                  <a:gd name="T9" fmla="*/ 617 h 700"/>
-                                  <a:gd name="T10" fmla="*/ 720 w 720"/>
-                                  <a:gd name="T11" fmla="*/ 0 h 700"/>
-                                  <a:gd name="T12" fmla="*/ 0 w 720"/>
-                                  <a:gd name="T13" fmla="*/ 0 h 700"/>
-                                </a:gdLst>
+                                <a:gdLst/>
                                 <a:ahLst/>
-                                <a:cxnLst>
-                                  <a:cxn ang="0">
-                                    <a:pos x="T0" y="T1"/>
-                                  </a:cxn>
-                                  <a:cxn ang="0">
-                                    <a:pos x="T2" y="T3"/>
-                                  </a:cxn>
-                                  <a:cxn ang="0">
-                                    <a:pos x="T4" y="T5"/>
-                                  </a:cxn>
-                                  <a:cxn ang="0">
-                                    <a:pos x="T6" y="T7"/>
-                                  </a:cxn>
-                                  <a:cxn ang="0">
-                                    <a:pos x="T8" y="T9"/>
-                                  </a:cxn>
-                                  <a:cxn ang="0">
-                                    <a:pos x="T10" y="T11"/>
-                                  </a:cxn>
-                                  <a:cxn ang="0">
-                                    <a:pos x="T12" y="T13"/>
-                                  </a:cxn>
-                                </a:cxnLst>
-                                <a:rect l="0" t="0" r="r" b="b"/>
+                                <a:rect l="l" t="t" r="r" b="b"/>
                                 <a:pathLst>
                                   <a:path w="720" h="700">
                                     <a:moveTo>
@@ -149,112 +102,67 @@
                                   </a:path>
                                 </a:pathLst>
                               </a:custGeom>
-                              <a:ln>
+                              <a:ln w="0">
                                 <a:noFill/>
                               </a:ln>
                             </wps:spPr>
                             <wps:style>
-                              <a:lnRef idx="0">
-                                <a:scrgbClr r="0" g="0" b="0"/>
-                              </a:lnRef>
+                              <a:lnRef idx="0"/>
                               <a:fillRef idx="1003">
                                 <a:schemeClr val="dk2"/>
                               </a:fillRef>
-                              <a:effectRef idx="0">
-                                <a:scrgbClr r="0" g="0" b="0"/>
-                              </a:effectRef>
-                              <a:fontRef idx="major"/>
+                              <a:effectRef idx="0"/>
+                              <a:fontRef idx="minor"/>
                             </wps:style>
                             <wps:txbx>
                               <w:txbxContent>
                                 <w:p>
                                   <w:pPr>
+                                    <w:overflowPunct w:val="false"/>
+                                    <w:spacing w:before="0" w:after="0" w:lineRule="auto" w:line="240"/>
+                                    <w:jc w:val="left"/>
+                                    <w:rPr/>
+                                  </w:pPr>
+                                  <w:r>
                                     <w:rPr>
-                                      <w:color w:val="FFFFFF" w:themeColor="background1"/>
                                       <w:sz w:val="72"/>
+                                      <w:b w:val="false"/>
+                                      <w:u w:val="none"/>
+                                      <w:dstrike w:val="false"/>
+                                      <w:strike w:val="false"/>
+                                      <w:i w:val="false"/>
+                                      <w:vertAlign w:val="baseline"/>
+                                      <w:position w:val="0"/>
+                                      <w:spacing w:val="0"/>
                                       <w:szCs w:val="72"/>
+                                      <w:bCs w:val="false"/>
+                                      <w:iCs w:val="false"/>
+                                      <w:smallCaps w:val="false"/>
+                                      <w:caps w:val="false"/>
+                                      <w:rFonts w:ascii="Calibri Light" w:hAnsi="Calibri Light"/>
+                                      <w:color w:val="FFFFFF"/>
                                     </w:rPr>
-                                  </w:pPr>
-                                  <w:sdt>
-                                    <w:sdtPr>
-                                      <w:rPr>
-                                        <w:color w:val="FFFFFF" w:themeColor="background1"/>
-                                        <w:sz w:val="72"/>
-                                        <w:szCs w:val="72"/>
-                                      </w:rPr>
-                                      <w:alias w:val="Title"/>
-                                      <w:tag w:val=""/>
-                                      <w:id w:val="-554696155"/>
-                                      <w:showingPlcHdr/>
-                                      <w:dataBinding w:prefixMappings="xmlns:ns0='http://purl.org/dc/elements/1.1/' xmlns:ns1='http://schemas.openxmlformats.org/package/2006/metadata/core-properties' " w:xpath="/ns1:coreProperties[1]/ns0:title[1]" w:storeItemID="{6C3C8BC8-F283-45AE-878A-BAB7291924A1}"/>
-                                      <w:text/>
-                                    </w:sdtPr>
-                                    <w:sdtContent>
-                                      <w:r>
-                                        <w:rPr>
-                                          <w:color w:val="FFFFFF" w:themeColor="background1"/>
-                                          <w:sz w:val="72"/>
-                                          <w:szCs w:val="72"/>
-                                        </w:rPr>
-                                        <w:t>[Document title]</w:t>
-                                      </w:r>
-                                    </w:sdtContent>
-                                  </w:sdt>
+                                    <w:t>Recuperació UF2</w:t>
+                                  </w:r>
                                 </w:p>
                               </w:txbxContent>
                             </wps:txbx>
-                            <wps:bodyPr rot="0" vert="horz" wrap="square" lIns="914400" tIns="1097280" rIns="1097280" bIns="1097280" anchor="b" anchorCtr="0" upright="1">
+                            <wps:bodyPr lIns="914400" rIns="1097280" tIns="1097280" bIns="1097280" anchor="b">
                               <a:noAutofit/>
                             </wps:bodyPr>
                           </wps:wsp>
                           <wps:wsp>
-                            <wps:cNvPr id="127" name="Freeform 11"/>
-                            <wps:cNvSpPr>
-                              <a:spLocks/>
-                            </wps:cNvSpPr>
-                            <wps:spPr bwMode="auto">
+                            <wps:cNvSpPr/>
+                            <wps:spPr>
                               <a:xfrm>
-                                <a:off x="876300" y="4769783"/>
-                                <a:ext cx="4685030" cy="509905"/>
+                                <a:off x="1080720" y="6238800"/>
+                                <a:ext cx="5777280" cy="666000"/>
                               </a:xfrm>
                               <a:custGeom>
                                 <a:avLst/>
-                                <a:gdLst>
-                                  <a:gd name="T0" fmla="*/ 607 w 607"/>
-                                  <a:gd name="T1" fmla="*/ 0 h 66"/>
-                                  <a:gd name="T2" fmla="*/ 176 w 607"/>
-                                  <a:gd name="T3" fmla="*/ 57 h 66"/>
-                                  <a:gd name="T4" fmla="*/ 0 w 607"/>
-                                  <a:gd name="T5" fmla="*/ 48 h 66"/>
-                                  <a:gd name="T6" fmla="*/ 251 w 607"/>
-                                  <a:gd name="T7" fmla="*/ 66 h 66"/>
-                                  <a:gd name="T8" fmla="*/ 607 w 607"/>
-                                  <a:gd name="T9" fmla="*/ 27 h 66"/>
-                                  <a:gd name="T10" fmla="*/ 607 w 607"/>
-                                  <a:gd name="T11" fmla="*/ 0 h 66"/>
-                                </a:gdLst>
+                                <a:gdLst/>
                                 <a:ahLst/>
-                                <a:cxnLst>
-                                  <a:cxn ang="0">
-                                    <a:pos x="T0" y="T1"/>
-                                  </a:cxn>
-                                  <a:cxn ang="0">
-                                    <a:pos x="T2" y="T3"/>
-                                  </a:cxn>
-                                  <a:cxn ang="0">
-                                    <a:pos x="T4" y="T5"/>
-                                  </a:cxn>
-                                  <a:cxn ang="0">
-                                    <a:pos x="T6" y="T7"/>
-                                  </a:cxn>
-                                  <a:cxn ang="0">
-                                    <a:pos x="T8" y="T9"/>
-                                  </a:cxn>
-                                  <a:cxn ang="0">
-                                    <a:pos x="T10" y="T11"/>
-                                  </a:cxn>
-                                </a:cxnLst>
-                                <a:rect l="0" t="0" r="r" b="b"/>
+                                <a:rect l="l" t="t" r="r" b="b"/>
                                 <a:pathLst>
                                   <a:path w="607" h="66">
                                     <a:moveTo>
@@ -293,31 +201,23 @@
                                   <a:alpha val="30000"/>
                                 </a:schemeClr>
                               </a:solidFill>
-                              <a:ln>
+                              <a:ln w="0">
                                 <a:noFill/>
                               </a:ln>
-                              <a:extLst>
-                                <a:ext uri="{91240B29-F687-4F45-9708-019B960494DF}">
-                                  <a14:hiddenLine xmlns:a14="http://schemas.microsoft.com/office/drawing/2010/main" w="9525">
-                                    <a:solidFill>
-                                      <a:srgbClr val="000000"/>
-                                    </a:solidFill>
-                                    <a:round/>
-                                    <a:headEnd/>
-                                    <a:tailEnd/>
-                                  </a14:hiddenLine>
-                                </a:ext>
-                              </a:extLst>
                             </wps:spPr>
-                            <wps:bodyPr rot="0" vert="horz" wrap="square" lIns="91440" tIns="45720" rIns="91440" bIns="45720" anchor="b" anchorCtr="0" upright="1">
-                              <a:noAutofit/>
-                            </wps:bodyPr>
+                            <wps:style>
+                              <a:lnRef idx="0"/>
+                              <a:fillRef idx="0"/>
+                              <a:effectRef idx="0"/>
+                              <a:fontRef idx="minor"/>
+                            </wps:style>
+                            <wps:bodyPr/>
                           </wps:wsp>
                         </wpg:wgp>
                       </a:graphicData>
                     </a:graphic>
                     <wp14:sizeRelH relativeFrom="margin">
-                      <wp14:pctWidth>115400</wp14:pctWidth>
+                      <wp14:pctWidth>115000</wp14:pctWidth>
                     </wp14:sizeRelH>
                     <wp14:sizeRelV relativeFrom="page">
                       <wp14:pctHeight>67000</wp14:pctHeight>
@@ -327,101 +227,204 @@
               </mc:Choice>
               <mc:Fallback>
                 <w:pict>
-                  <v:group w14:anchorId="3199A063" id="Group 125" o:spid="_x0000_s1026" style="position:absolute;margin-left:0;margin-top:0;width:540pt;height:556.55pt;z-index:-251657216;mso-width-percent:1154;mso-height-percent:670;mso-top-percent:45;mso-position-horizontal:center;mso-position-horizontal-relative:margin;mso-position-vertical-relative:page;mso-width-percent:1154;mso-height-percent:670;mso-top-percent:45;mso-width-relative:margin" coordsize="55613,54044" o:gfxdata="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">
-                    <o:lock v:ext="edit" aspectratio="t"/>
-                    <v:shape id="Freeform 10" o:spid="_x0000_s1027" style="position:absolute;width:55575;height:54044;visibility:visible;mso-wrap-style:square;v-text-anchor:bottom" coordsize="720,700" o:spt="100" o:gfxdata="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" adj="-11796480,,5400" path="m,c,644,,644,,644v23,6,62,14,113,21c250,685,476,700,720,644v,-27,,-27,,-27c720,,720,,720,,,,,,,e" fillcolor="#4d5f78 [2994]" stroked="f">
-                      <v:fill color2="#2a3442 [2018]" rotate="t" colors="0 #5d6d85;.5 #485972;1 #334258" focus="100%" type="gradient">
-                        <o:fill v:ext="view" type="gradientUnscaled"/>
-                      </v:fill>
-                      <v:stroke joinstyle="miter"/>
-                      <v:formulas/>
-                      <v:path arrowok="t" o:connecttype="custom" o:connectlocs="0,0;0,4972126;872222,5134261;5557520,4972126;5557520,4763667;5557520,0;0,0" o:connectangles="0,0,0,0,0,0,0" textboxrect="0,0,720,700"/>
-                      <v:textbox inset="1in,86.4pt,86.4pt,86.4pt">
-                        <w:txbxContent>
-                          <w:p>
-                            <w:pPr>
-                              <w:rPr>
-                                <w:color w:val="FFFFFF" w:themeColor="background1"/>
-                                <w:sz w:val="72"/>
-                                <w:szCs w:val="72"/>
-                              </w:rPr>
-                            </w:pPr>
-                            <w:sdt>
-                              <w:sdtPr>
-                                <w:rPr>
-                                  <w:color w:val="FFFFFF" w:themeColor="background1"/>
-                                  <w:sz w:val="72"/>
-                                  <w:szCs w:val="72"/>
-                                </w:rPr>
-                                <w:alias w:val="Title"/>
-                                <w:tag w:val=""/>
-                                <w:id w:val="-554696155"/>
-                                <w:showingPlcHdr/>
-                                <w:dataBinding w:prefixMappings="xmlns:ns0='http://purl.org/dc/elements/1.1/' xmlns:ns1='http://schemas.openxmlformats.org/package/2006/metadata/core-properties' " w:xpath="/ns1:coreProperties[1]/ns0:title[1]" w:storeItemID="{6C3C8BC8-F283-45AE-878A-BAB7291924A1}"/>
-                                <w:text/>
-                              </w:sdtPr>
-                              <w:sdtContent>
-                                <w:r>
-                                  <w:rPr>
-                                    <w:color w:val="FFFFFF" w:themeColor="background1"/>
-                                    <w:sz w:val="72"/>
-                                    <w:szCs w:val="72"/>
-                                  </w:rPr>
-                                  <w:t>[Document title]</w:t>
-                                </w:r>
-                              </w:sdtContent>
-                            </w:sdt>
-                          </w:p>
-                        </w:txbxContent>
-                      </v:textbox>
-                    </v:shape>
-                    <v:shape id="Freeform 11" o:spid="_x0000_s1028" style="position:absolute;left:8763;top:47697;width:46850;height:5099;visibility:visible;mso-wrap-style:square;v-text-anchor:bottom" coordsize="607,66" o:gfxdata="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" path="m607,c450,44,300,57,176,57,109,57,49,53,,48,66,58,152,66,251,66,358,66,480,56,607,27,607,,607,,607,e" fillcolor="white [3212]" stroked="f">
-                      <v:fill opacity="19789f"/>
-                      <v:path arrowok="t" o:connecttype="custom" o:connectlocs="4685030,0;1358427,440373;0,370840;1937302,509905;4685030,208598;4685030,0" o:connectangles="0,0,0,0,0,0"/>
-                    </v:shape>
-                    <w10:wrap anchorx="margin" anchory="page"/>
-                  </v:group>
+                  <v:group id="shape_0" alt="Group 125" style="position:absolute;margin-left:-44.35pt;margin-top:37.85pt;width:540pt;height:556.55pt" coordorigin="-887,757" coordsize="10800,11131"/>
                 </w:pict>
               </mc:Fallback>
             </mc:AlternateContent>
-          </w:r>
-          <w:r>
-            <w:rPr>
-              <w:noProof/>
-            </w:rPr>
             <mc:AlternateContent>
               <mc:Choice Requires="wps">
                 <w:drawing>
-                  <wp:anchor distT="0" distB="0" distL="114300" distR="114300" simplePos="0" relativeHeight="251661312" behindDoc="0" locked="0" layoutInCell="1" allowOverlap="1" wp14:anchorId="735CA3F3" wp14:editId="647E190A">
+                  <wp:anchor behindDoc="0" distT="0" distB="0" distL="0" distR="0" simplePos="0" locked="0" layoutInCell="0" allowOverlap="1" relativeHeight="3" wp14:anchorId="6383643A">
+                    <wp:simplePos x="0" y="0"/>
+                    <wp:positionH relativeFrom="margin">
+                      <wp:align>right</wp:align>
+                    </wp:positionH>
+                    <wp:positionV relativeFrom="page">
+                      <wp:posOffset>245745</wp:posOffset>
+                    </wp:positionV>
+                    <wp:extent cx="618490" cy="1085850"/>
+                    <wp:effectExtent l="0" t="0" r="0" b="5080"/>
+                    <wp:wrapNone/>
+                    <wp:docPr id="2" name="Rectangle 130"/>
+                    <a:graphic xmlns:a="http://schemas.openxmlformats.org/drawingml/2006/main">
+                      <a:graphicData uri="http://schemas.microsoft.com/office/word/2010/wordprocessingShape">
+                        <wps:wsp>
+                          <wps:cNvSpPr/>
+                          <wps:spPr>
+                            <a:xfrm>
+                              <a:off x="0" y="0"/>
+                              <a:ext cx="617760" cy="1085040"/>
+                            </a:xfrm>
+                            <a:prstGeom prst="rect">
+                              <a:avLst/>
+                            </a:prstGeom>
+                            <a:solidFill>
+                              <a:srgbClr val="4472c4"/>
+                            </a:solidFill>
+                            <a:ln>
+                              <a:noFill/>
+                            </a:ln>
+                          </wps:spPr>
+                          <wps:style>
+                            <a:lnRef idx="2">
+                              <a:schemeClr val="accent1">
+                                <a:shade val="50000"/>
+                              </a:schemeClr>
+                            </a:lnRef>
+                            <a:fillRef idx="1">
+                              <a:schemeClr val="accent1"/>
+                            </a:fillRef>
+                            <a:effectRef idx="0">
+                              <a:schemeClr val="accent1"/>
+                            </a:effectRef>
+                            <a:fontRef idx="minor"/>
+                          </wps:style>
+                          <wps:txbx>
+                            <w:txbxContent>
+                              <w:p>
+                                <w:pPr>
+                                  <w:pStyle w:val="NoSpacing"/>
+                                  <w:jc w:val="right"/>
+                                  <w:rPr>
+                                    <w:color w:val="FFFFFF" w:themeColor="background1"/>
+                                    <w:sz w:val="24"/>
+                                    <w:szCs w:val="24"/>
+                                  </w:rPr>
+                                </w:pPr>
+                                <w:sdt>
+                                  <w:sdtPr>
+                                    <w:date w:fullDate="2022-01-01T00:00:00Z">
+                                      <w:dateFormat w:val="yyyy"/>
+                                      <w:lid w:val="en-US"/>
+                                      <w:storeMappedDataAs w:val="dateTime"/>
+                                      <w:calendar w:val="gregorian"/>
+                                    </w:date>
+                                  </w:sdtPr>
+                                  <w:sdtContent>
+                                    <w:r>
+                                      <w:rPr>
+                                        <w:color w:val="FFFFFF" w:themeColor="background1"/>
+                                        <w:sz w:val="24"/>
+                                        <w:szCs w:val="24"/>
+                                      </w:rPr>
+                                    </w:r>
+                                    <w:r>
+                                      <w:rPr>
+                                        <w:color w:val="FFFFFF" w:themeColor="background1"/>
+                                        <w:sz w:val="24"/>
+                                        <w:szCs w:val="24"/>
+                                      </w:rPr>
+                                      <w:t>2022</w:t>
+                                    </w:r>
+                                    <w:r>
+                                      <w:rPr>
+                                        <w:color w:val="FFFFFF" w:themeColor="background1"/>
+                                        <w:sz w:val="24"/>
+                                        <w:szCs w:val="24"/>
+                                      </w:rPr>
+                                    </w:r>
+                                  </w:sdtContent>
+                                </w:sdt>
+                              </w:p>
+                            </w:txbxContent>
+                          </wps:txbx>
+                          <wps:bodyPr lIns="45720" rIns="45720" anchor="b">
+                            <a:noAutofit/>
+                          </wps:bodyPr>
+                        </wps:wsp>
+                      </a:graphicData>
+                    </a:graphic>
+                    <wp14:sizeRelH relativeFrom="page">
+                      <wp14:pctWidth>8000</wp14:pctWidth>
+                    </wp14:sizeRelH>
+                    <wp14:sizeRelV relativeFrom="page">
+                      <wp14:pctHeight>10000</wp14:pctHeight>
+                    </wp14:sizeRelV>
+                  </wp:anchor>
+                </w:drawing>
+              </mc:Choice>
+              <mc:Fallback>
+                <w:pict>
+                  <v:rect id="shape_0" ID="Rectangle 130" fillcolor="#4472c4" stroked="f" style="position:absolute;margin-left:402.6pt;margin-top:19.35pt;width:48.6pt;height:85.4pt;mso-wrap-style:square;v-text-anchor:bottom;mso-position-horizontal:right;mso-position-horizontal-relative:margin;mso-position-vertical-relative:page" wp14:anchorId="6383643A">
+                    <v:fill o:detectmouseclick="t" type="solid" color2="#bb8d3b"/>
+                    <v:stroke color="#3465a4" weight="12600" joinstyle="miter" endcap="flat"/>
+                    <v:textbox>
+                      <w:txbxContent>
+                        <w:p>
+                          <w:pPr>
+                            <w:pStyle w:val="NoSpacing"/>
+                            <w:jc w:val="right"/>
+                            <w:rPr>
+                              <w:color w:val="FFFFFF" w:themeColor="background1"/>
+                              <w:sz w:val="24"/>
+                              <w:szCs w:val="24"/>
+                            </w:rPr>
+                          </w:pPr>
+                          <w:sdt>
+                            <w:sdtPr>
+                              <w:date w:fullDate="2022-01-01T00:00:00Z">
+                                <w:dateFormat w:val="yyyy"/>
+                                <w:lid w:val="en-US"/>
+                                <w:storeMappedDataAs w:val="dateTime"/>
+                                <w:calendar w:val="gregorian"/>
+                              </w:date>
+                            </w:sdtPr>
+                            <w:sdtContent>
+                              <w:r>
+                                <w:rPr>
+                                  <w:color w:val="FFFFFF" w:themeColor="background1"/>
+                                  <w:sz w:val="24"/>
+                                  <w:szCs w:val="24"/>
+                                </w:rPr>
+                              </w:r>
+                              <w:r>
+                                <w:rPr>
+                                  <w:color w:val="FFFFFF" w:themeColor="background1"/>
+                                  <w:sz w:val="24"/>
+                                  <w:szCs w:val="24"/>
+                                </w:rPr>
+                                <w:t>2022</w:t>
+                              </w:r>
+                              <w:r>
+                                <w:rPr>
+                                  <w:color w:val="FFFFFF" w:themeColor="background1"/>
+                                  <w:sz w:val="24"/>
+                                  <w:szCs w:val="24"/>
+                                </w:rPr>
+                              </w:r>
+                            </w:sdtContent>
+                          </w:sdt>
+                        </w:p>
+                      </w:txbxContent>
+                    </v:textbox>
+                    <w10:wrap type="none"/>
+                  </v:rect>
+                </w:pict>
+              </mc:Fallback>
+            </mc:AlternateContent>
+            <mc:AlternateContent>
+              <mc:Choice Requires="wps">
+                <w:drawing>
+                  <wp:anchor behindDoc="0" distT="0" distB="0" distL="114300" distR="114300" simplePos="0" locked="0" layoutInCell="0" allowOverlap="1" relativeHeight="4" wp14:anchorId="735CA3F3">
                     <wp:simplePos x="0" y="0"/>
                     <wp:positionH relativeFrom="page">
                       <wp:align>center</wp:align>
                     </wp:positionH>
-                    <mc:AlternateContent>
-                      <mc:Choice Requires="wp14">
-                        <wp:positionV relativeFrom="page">
-                          <wp14:pctPosVOffset>79000</wp14:pctPosVOffset>
-                        </wp:positionV>
-                      </mc:Choice>
-                      <mc:Fallback>
-                        <wp:positionV relativeFrom="page">
-                          <wp:posOffset>8446770</wp:posOffset>
-                        </wp:positionV>
-                      </mc:Fallback>
-                    </mc:AlternateContent>
-                    <wp:extent cx="5753100" cy="484632"/>
+                    <wp:positionV relativeFrom="page">
+                      <wp:posOffset>8446770</wp:posOffset>
+                    </wp:positionV>
+                    <wp:extent cx="6590665" cy="436245"/>
                     <wp:effectExtent l="0" t="0" r="0" b="7620"/>
                     <wp:wrapSquare wrapText="bothSides"/>
-                    <wp:docPr id="129" name="Text Box 129"/>
-                    <wp:cNvGraphicFramePr/>
+                    <wp:docPr id="4" name="Text Box 129"/>
                     <a:graphic xmlns:a="http://schemas.openxmlformats.org/drawingml/2006/main">
                       <a:graphicData uri="http://schemas.microsoft.com/office/word/2010/wordprocessingShape">
                         <wps:wsp>
-                          <wps:cNvSpPr txBox="1"/>
+                          <wps:cNvSpPr/>
                           <wps:spPr>
                             <a:xfrm>
                               <a:off x="0" y="0"/>
-                              <a:ext cx="5753100" cy="484632"/>
+                              <a:ext cx="6590160" cy="435600"/>
                             </a:xfrm>
                             <a:prstGeom prst="rect">
                               <a:avLst/>
@@ -430,7 +433,6 @@
                             <a:ln w="6350">
                               <a:noFill/>
                             </a:ln>
-                            <a:effectLst/>
                           </wps:spPr>
                           <wps:style>
                             <a:lnRef idx="0">
@@ -442,63 +444,68 @@
                             <a:effectRef idx="0">
                               <a:schemeClr val="accent1"/>
                             </a:effectRef>
-                            <a:fontRef idx="minor">
-                              <a:schemeClr val="dk1"/>
-                            </a:fontRef>
+                            <a:fontRef idx="minor"/>
                           </wps:style>
                           <wps:txbx>
                             <w:txbxContent>
-                              <w:sdt>
-                                <w:sdtPr>
+                              <w:p>
+                                <w:pPr>
+                                  <w:pStyle w:val="NoSpacing"/>
+                                  <w:spacing w:before="40" w:after="40"/>
                                   <w:rPr>
                                     <w:caps/>
                                     <w:color w:val="4472C4" w:themeColor="accent1"/>
                                     <w:sz w:val="28"/>
                                     <w:szCs w:val="28"/>
                                   </w:rPr>
-                                  <w:alias w:val="Subtitle"/>
-                                  <w:tag w:val=""/>
-                                  <w:id w:val="-1452929454"/>
-                                  <w:dataBinding w:prefixMappings="xmlns:ns0='http://purl.org/dc/elements/1.1/' xmlns:ns1='http://schemas.openxmlformats.org/package/2006/metadata/core-properties' " w:xpath="/ns1:coreProperties[1]/ns0:subject[1]" w:storeItemID="{6C3C8BC8-F283-45AE-878A-BAB7291924A1}"/>
-                                  <w:text/>
-                                </w:sdtPr>
-                                <w:sdtContent>
-                                  <w:p>
-                                    <w:pPr>
-                                      <w:pStyle w:val="NoSpacing"/>
-                                      <w:spacing w:before="40" w:after="40"/>
-                                      <w:rPr>
-                                        <w:caps/>
-                                        <w:color w:val="4472C4" w:themeColor="accent1"/>
-                                        <w:sz w:val="28"/>
-                                        <w:szCs w:val="28"/>
-                                      </w:rPr>
-                                    </w:pPr>
-                                    <w:r>
-                                      <w:rPr>
-                                        <w:caps/>
-                                        <w:color w:val="4472C4" w:themeColor="accent1"/>
-                                        <w:sz w:val="28"/>
-                                        <w:szCs w:val="28"/>
-                                      </w:rPr>
-                                      <w:t>M07 - Planificació i administració de xarxes</w:t>
-                                    </w:r>
-                                  </w:p>
-                                </w:sdtContent>
-                              </w:sdt>
+                                </w:pPr>
+                                <w:r>
+                                  <w:rPr>
+                                    <w:caps/>
+                                    <w:color w:val="4472C4" w:themeColor="accent1"/>
+                                    <w:sz w:val="28"/>
+                                    <w:szCs w:val="28"/>
+                                  </w:rPr>
+                                  <w:t>M0</w:t>
+                                </w:r>
+                                <w:r>
+                                  <w:rPr>
+                                    <w:rFonts w:eastAsia=""/>
+                                    <w:caps/>
+                                    <w:color w:val="4472C4" w:themeColor="accent1"/>
+                                    <w:sz w:val="28"/>
+                                    <w:szCs w:val="28"/>
+                                    <w:lang w:val="en-US"/>
+                                  </w:rPr>
+                                  <w:t>1</w:t>
+                                </w:r>
+                                <w:r>
+                                  <w:rPr>
+                                    <w:caps/>
+                                    <w:color w:val="4472C4" w:themeColor="accent1"/>
+                                    <w:sz w:val="28"/>
+                                    <w:szCs w:val="28"/>
+                                  </w:rPr>
+                                  <w:t xml:space="preserve"> – </w:t>
+                                </w:r>
+                                <w:r>
+                                  <w:rPr>
+                                    <w:rFonts w:eastAsia=""/>
+                                    <w:caps/>
+                                    <w:color w:val="4472C4" w:themeColor="accent1"/>
+                                    <w:sz w:val="28"/>
+                                    <w:szCs w:val="28"/>
+                                    <w:lang w:val="en-US"/>
+                                  </w:rPr>
+                                  <w:t>Implantació de sistemes Operatius</w:t>
+                                </w:r>
+                              </w:p>
                               <w:sdt>
                                 <w:sdtPr>
-                                  <w:rPr>
-                                    <w:caps/>
-                                    <w:color w:val="5B9BD5" w:themeColor="accent5"/>
-                                    <w:sz w:val="24"/>
-                                    <w:szCs w:val="24"/>
-                                  </w:rPr>
-                                  <w:alias w:val="Author"/>
-                                  <w:tag w:val=""/>
-                                  <w:id w:val="-954487662"/>
+                                  <w:text/>
+                                  <w:id w:val="2073513817"/>
                                   <w:dataBinding w:prefixMappings="xmlns:ns0='http://purl.org/dc/elements/1.1/' xmlns:ns1='http://schemas.openxmlformats.org/package/2006/metadata/core-properties' " w:xpath="/ns1:coreProperties[1]/ns0:creator[1]" w:storeItemID="{6C3C8BC8-F283-45AE-878A-BAB7291924A1}"/>
-                                  <w:text/>
+                                  <w:alias w:val="Subtitle"/>
                                 </w:sdtPr>
                                 <w:sdtContent>
                                   <w:p>
@@ -526,84 +533,83 @@
                               </w:sdt>
                             </w:txbxContent>
                           </wps:txbx>
-                          <wps:bodyPr rot="0" spcFirstLastPara="0" vertOverflow="overflow" horzOverflow="overflow" vert="horz" wrap="square" lIns="914400" tIns="0" rIns="1097280" bIns="0" numCol="1" spcCol="0" rtlCol="0" fromWordArt="0" anchor="t" anchorCtr="0" forceAA="0" compatLnSpc="1">
-                            <a:prstTxWarp prst="textNoShape">
-                              <a:avLst/>
-                            </a:prstTxWarp>
+                          <wps:bodyPr lIns="914400" rIns="1097280" tIns="0" bIns="0">
                             <a:spAutoFit/>
                           </wps:bodyPr>
                         </wps:wsp>
                       </a:graphicData>
                     </a:graphic>
                     <wp14:sizeRelH relativeFrom="margin">
-                      <wp14:pctWidth>115400</wp14:pctWidth>
+                      <wp14:pctWidth>115000</wp14:pctWidth>
                     </wp14:sizeRelH>
-                    <wp14:sizeRelV relativeFrom="margin">
-                      <wp14:pctHeight>0</wp14:pctHeight>
-                    </wp14:sizeRelV>
                   </wp:anchor>
                 </w:drawing>
               </mc:Choice>
               <mc:Fallback>
                 <w:pict>
-                  <v:shapetype w14:anchorId="735CA3F3" id="_x0000_t202" coordsize="21600,21600" o:spt="202" path="m,l,21600r21600,l21600,xe">
-                    <v:stroke joinstyle="miter"/>
-                    <v:path gradientshapeok="t" o:connecttype="rect"/>
-                  </v:shapetype>
-                  <v:shape id="Text Box 129" o:spid="_x0000_s1029" type="#_x0000_t202" style="position:absolute;margin-left:0;margin-top:0;width:453pt;height:38.15pt;z-index:251661312;visibility:visible;mso-wrap-style:square;mso-width-percent:1154;mso-height-percent:0;mso-top-percent:790;mso-wrap-distance-left:9pt;mso-wrap-distance-top:0;mso-wrap-distance-right:9pt;mso-wrap-distance-bottom:0;mso-position-horizontal:center;mso-position-horizontal-relative:page;mso-position-vertical-relative:page;mso-width-percent:1154;mso-height-percent:0;mso-top-percent:790;mso-width-relative:margin;mso-height-relative:margin;v-text-anchor:top" o:gfxdata="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" filled="f" stroked="f" strokeweight=".5pt">
-                    <v:textbox style="mso-fit-shape-to-text:t" inset="1in,0,86.4pt,0">
+                  <v:rect id="shape_0" ID="Text Box 129" stroked="f" style="position:absolute;margin-left:38.2pt;margin-top:665.1pt;width:518.85pt;height:34.25pt;mso-wrap-style:square;v-text-anchor:top;mso-position-horizontal:center;mso-position-horizontal-relative:page;mso-position-vertical-relative:page" wp14:anchorId="735CA3F3">
+                    <v:fill o:detectmouseclick="t" on="false"/>
+                    <v:stroke color="#3465a4" weight="6480" joinstyle="round" endcap="flat"/>
+                    <v:textbox>
                       <w:txbxContent>
-                        <w:sdt>
-                          <w:sdtPr>
+                        <w:p>
+                          <w:pPr>
+                            <w:pStyle w:val="NoSpacing"/>
+                            <w:spacing w:before="40" w:after="40"/>
                             <w:rPr>
                               <w:caps/>
                               <w:color w:val="4472C4" w:themeColor="accent1"/>
                               <w:sz w:val="28"/>
                               <w:szCs w:val="28"/>
                             </w:rPr>
-                            <w:alias w:val="Subtitle"/>
-                            <w:tag w:val=""/>
-                            <w:id w:val="-1452929454"/>
-                            <w:dataBinding w:prefixMappings="xmlns:ns0='http://purl.org/dc/elements/1.1/' xmlns:ns1='http://schemas.openxmlformats.org/package/2006/metadata/core-properties' " w:xpath="/ns1:coreProperties[1]/ns0:subject[1]" w:storeItemID="{6C3C8BC8-F283-45AE-878A-BAB7291924A1}"/>
-                            <w:text/>
-                          </w:sdtPr>
-                          <w:sdtContent>
-                            <w:p>
-                              <w:pPr>
-                                <w:pStyle w:val="NoSpacing"/>
-                                <w:spacing w:before="40" w:after="40"/>
-                                <w:rPr>
-                                  <w:caps/>
-                                  <w:color w:val="4472C4" w:themeColor="accent1"/>
-                                  <w:sz w:val="28"/>
-                                  <w:szCs w:val="28"/>
-                                </w:rPr>
-                              </w:pPr>
-                              <w:r>
-                                <w:rPr>
-                                  <w:caps/>
-                                  <w:color w:val="4472C4" w:themeColor="accent1"/>
-                                  <w:sz w:val="28"/>
-                                  <w:szCs w:val="28"/>
-                                </w:rPr>
-                                <w:t>M07 - Planificació i administració de xarxes</w:t>
-                              </w:r>
-                            </w:p>
-                          </w:sdtContent>
-                        </w:sdt>
+                          </w:pPr>
+                          <w:r>
+                            <w:rPr>
+                              <w:caps/>
+                              <w:color w:val="4472C4" w:themeColor="accent1"/>
+                              <w:sz w:val="28"/>
+                              <w:szCs w:val="28"/>
+                            </w:rPr>
+                            <w:t>M0</w:t>
+                          </w:r>
+                          <w:r>
+                            <w:rPr>
+                              <w:rFonts w:eastAsia=""/>
+                              <w:caps/>
+                              <w:color w:val="4472C4" w:themeColor="accent1"/>
+                              <w:sz w:val="28"/>
+                              <w:szCs w:val="28"/>
+                              <w:lang w:val="en-US"/>
+                            </w:rPr>
+                            <w:t>1</w:t>
+                          </w:r>
+                          <w:r>
+                            <w:rPr>
+                              <w:caps/>
+                              <w:color w:val="4472C4" w:themeColor="accent1"/>
+                              <w:sz w:val="28"/>
+                              <w:szCs w:val="28"/>
+                            </w:rPr>
+                            <w:t xml:space="preserve"> – </w:t>
+                          </w:r>
+                          <w:r>
+                            <w:rPr>
+                              <w:rFonts w:eastAsia=""/>
+                              <w:caps/>
+                              <w:color w:val="4472C4" w:themeColor="accent1"/>
+                              <w:sz w:val="28"/>
+                              <w:szCs w:val="28"/>
+                              <w:lang w:val="en-US"/>
+                            </w:rPr>
+                            <w:t>Implantació de sistemes Operatius</w:t>
+                          </w:r>
+                        </w:p>
                         <w:sdt>
                           <w:sdtPr>
-                            <w:rPr>
-                              <w:caps/>
-                              <w:color w:val="5B9BD5" w:themeColor="accent5"/>
-                              <w:sz w:val="24"/>
-                              <w:szCs w:val="24"/>
-                            </w:rPr>
-                            <w:alias w:val="Author"/>
-                            <w:tag w:val=""/>
-                            <w:id w:val="-954487662"/>
+                            <w:text/>
+                            <w:id w:val="1147375369"/>
                             <w:dataBinding w:prefixMappings="xmlns:ns0='http://purl.org/dc/elements/1.1/' xmlns:ns1='http://schemas.openxmlformats.org/package/2006/metadata/core-properties' " w:xpath="/ns1:coreProperties[1]/ns0:creator[1]" w:storeItemID="{6C3C8BC8-F283-45AE-878A-BAB7291924A1}"/>
-                            <w:text/>
+                            <w:alias w:val="Subtitle"/>
                           </w:sdtPr>
                           <w:sdtContent>
                             <w:p>
@@ -631,188 +637,7 @@
                         </w:sdt>
                       </w:txbxContent>
                     </v:textbox>
-                    <w10:wrap type="square" anchorx="page" anchory="page"/>
-                  </v:shape>
-                </w:pict>
-              </mc:Fallback>
-            </mc:AlternateContent>
-          </w:r>
-          <w:r>
-            <w:rPr>
-              <w:noProof/>
-            </w:rPr>
-            <mc:AlternateContent>
-              <mc:Choice Requires="wps">
-                <w:drawing>
-                  <wp:anchor distT="0" distB="0" distL="114300" distR="114300" simplePos="0" relativeHeight="251660288" behindDoc="0" locked="0" layoutInCell="1" allowOverlap="1" wp14:anchorId="6383643A" wp14:editId="42A8EE1F">
-                    <wp:simplePos x="0" y="0"/>
-                    <wp:positionH relativeFrom="margin">
-                      <wp:align>right</wp:align>
-                    </wp:positionH>
-                    <mc:AlternateContent>
-                      <mc:Choice Requires="wp14">
-                        <wp:positionV relativeFrom="page">
-                          <wp14:pctPosVOffset>2300</wp14:pctPosVOffset>
-                        </wp:positionV>
-                      </mc:Choice>
-                      <mc:Fallback>
-                        <wp:positionV relativeFrom="page">
-                          <wp:posOffset>245745</wp:posOffset>
-                        </wp:positionV>
-                      </mc:Fallback>
-                    </mc:AlternateContent>
-                    <wp:extent cx="594360" cy="987552"/>
-                    <wp:effectExtent l="0" t="0" r="0" b="5080"/>
-                    <wp:wrapNone/>
-                    <wp:docPr id="130" name="Rectangle 130"/>
-                    <wp:cNvGraphicFramePr>
-                      <a:graphicFrameLocks xmlns:a="http://schemas.openxmlformats.org/drawingml/2006/main" noChangeAspect="1"/>
-                    </wp:cNvGraphicFramePr>
-                    <a:graphic xmlns:a="http://schemas.openxmlformats.org/drawingml/2006/main">
-                      <a:graphicData uri="http://schemas.microsoft.com/office/word/2010/wordprocessingShape">
-                        <wps:wsp>
-                          <wps:cNvSpPr>
-                            <a:spLocks noChangeAspect="1"/>
-                          </wps:cNvSpPr>
-                          <wps:spPr>
-                            <a:xfrm>
-                              <a:off x="0" y="0"/>
-                              <a:ext cx="594360" cy="987552"/>
-                            </a:xfrm>
-                            <a:prstGeom prst="rect">
-                              <a:avLst/>
-                            </a:prstGeom>
-                            <a:ln>
-                              <a:noFill/>
-                            </a:ln>
-                          </wps:spPr>
-                          <wps:style>
-                            <a:lnRef idx="2">
-                              <a:schemeClr val="accent1">
-                                <a:shade val="50000"/>
-                              </a:schemeClr>
-                            </a:lnRef>
-                            <a:fillRef idx="1">
-                              <a:schemeClr val="accent1"/>
-                            </a:fillRef>
-                            <a:effectRef idx="0">
-                              <a:schemeClr val="accent1"/>
-                            </a:effectRef>
-                            <a:fontRef idx="minor">
-                              <a:schemeClr val="lt1"/>
-                            </a:fontRef>
-                          </wps:style>
-                          <wps:txbx>
-                            <w:txbxContent>
-                              <w:sdt>
-                                <w:sdtPr>
-                                  <w:rPr>
-                                    <w:color w:val="FFFFFF" w:themeColor="background1"/>
-                                    <w:sz w:val="24"/>
-                                    <w:szCs w:val="24"/>
-                                  </w:rPr>
-                                  <w:alias w:val="Year"/>
-                                  <w:tag w:val=""/>
-                                  <w:id w:val="1595126926"/>
-                                  <w:dataBinding w:prefixMappings="xmlns:ns0='http://schemas.microsoft.com/office/2006/coverPageProps' " w:xpath="/ns0:CoverPageProperties[1]/ns0:PublishDate[1]" w:storeItemID="{55AF091B-3C7A-41E3-B477-F2FDAA23CFDA}"/>
-                                  <w:date w:fullDate="2022-01-01T00:00:00Z">
-                                    <w:dateFormat w:val="yyyy"/>
-                                    <w:lid w:val="en-US"/>
-                                    <w:storeMappedDataAs w:val="dateTime"/>
-                                    <w:calendar w:val="gregorian"/>
-                                  </w:date>
-                                </w:sdtPr>
-                                <w:sdtContent>
-                                  <w:p>
-                                    <w:pPr>
-                                      <w:pStyle w:val="NoSpacing"/>
-                                      <w:jc w:val="right"/>
-                                      <w:rPr>
-                                        <w:color w:val="FFFFFF" w:themeColor="background1"/>
-                                        <w:sz w:val="24"/>
-                                        <w:szCs w:val="24"/>
-                                      </w:rPr>
-                                    </w:pPr>
-                                    <w:r>
-                                      <w:rPr>
-                                        <w:color w:val="FFFFFF" w:themeColor="background1"/>
-                                        <w:sz w:val="24"/>
-                                        <w:szCs w:val="24"/>
-                                      </w:rPr>
-                                      <w:t>2022</w:t>
-                                    </w:r>
-                                  </w:p>
-                                </w:sdtContent>
-                              </w:sdt>
-                            </w:txbxContent>
-                          </wps:txbx>
-                          <wps:bodyPr rot="0" spcFirstLastPara="0" vertOverflow="overflow" horzOverflow="overflow" vert="horz" wrap="square" lIns="45720" tIns="45720" rIns="45720" bIns="45720" numCol="1" spcCol="0" rtlCol="0" fromWordArt="0" anchor="b" anchorCtr="0" forceAA="0" compatLnSpc="1">
-                            <a:prstTxWarp prst="textNoShape">
-                              <a:avLst/>
-                            </a:prstTxWarp>
-                            <a:noAutofit/>
-                          </wps:bodyPr>
-                        </wps:wsp>
-                      </a:graphicData>
-                    </a:graphic>
-                    <wp14:sizeRelH relativeFrom="page">
-                      <wp14:pctWidth>7600</wp14:pctWidth>
-                    </wp14:sizeRelH>
-                    <wp14:sizeRelV relativeFrom="page">
-                      <wp14:pctHeight>9800</wp14:pctHeight>
-                    </wp14:sizeRelV>
-                  </wp:anchor>
-                </w:drawing>
-              </mc:Choice>
-              <mc:Fallback>
-                <w:pict>
-                  <v:rect w14:anchorId="6383643A" id="Rectangle 130" o:spid="_x0000_s1030" style="position:absolute;margin-left:-4.4pt;margin-top:0;width:46.8pt;height:77.75pt;z-index:251660288;visibility:visible;mso-wrap-style:square;mso-width-percent:76;mso-height-percent:98;mso-top-percent:23;mso-wrap-distance-left:9pt;mso-wrap-distance-top:0;mso-wrap-distance-right:9pt;mso-wrap-distance-bottom:0;mso-position-horizontal:right;mso-position-horizontal-relative:margin;mso-position-vertical-relative:page;mso-width-percent:76;mso-height-percent:98;mso-top-percent:23;mso-width-relative:page;mso-height-relative:page;v-text-anchor:bottom" o:gfxdata="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" fillcolor="#4472c4 [3204]" stroked="f" strokeweight="1pt">
-                    <o:lock v:ext="edit" aspectratio="t"/>
-                    <v:textbox inset="3.6pt,,3.6pt">
-                      <w:txbxContent>
-                        <w:sdt>
-                          <w:sdtPr>
-                            <w:rPr>
-                              <w:color w:val="FFFFFF" w:themeColor="background1"/>
-                              <w:sz w:val="24"/>
-                              <w:szCs w:val="24"/>
-                            </w:rPr>
-                            <w:alias w:val="Year"/>
-                            <w:tag w:val=""/>
-                            <w:id w:val="1595126926"/>
-                            <w:dataBinding w:prefixMappings="xmlns:ns0='http://schemas.microsoft.com/office/2006/coverPageProps' " w:xpath="/ns0:CoverPageProperties[1]/ns0:PublishDate[1]" w:storeItemID="{55AF091B-3C7A-41E3-B477-F2FDAA23CFDA}"/>
-                            <w:date w:fullDate="2022-01-01T00:00:00Z">
-                              <w:dateFormat w:val="yyyy"/>
-                              <w:lid w:val="en-US"/>
-                              <w:storeMappedDataAs w:val="dateTime"/>
-                              <w:calendar w:val="gregorian"/>
-                            </w:date>
-                          </w:sdtPr>
-                          <w:sdtContent>
-                            <w:p>
-                              <w:pPr>
-                                <w:pStyle w:val="NoSpacing"/>
-                                <w:jc w:val="right"/>
-                                <w:rPr>
-                                  <w:color w:val="FFFFFF" w:themeColor="background1"/>
-                                  <w:sz w:val="24"/>
-                                  <w:szCs w:val="24"/>
-                                </w:rPr>
-                              </w:pPr>
-                              <w:r>
-                                <w:rPr>
-                                  <w:color w:val="FFFFFF" w:themeColor="background1"/>
-                                  <w:sz w:val="24"/>
-                                  <w:szCs w:val="24"/>
-                                </w:rPr>
-                                <w:t>2022</w:t>
-                              </w:r>
-                            </w:p>
-                          </w:sdtContent>
-                        </w:sdt>
-                      </w:txbxContent>
-                    </v:textbox>
-                    <w10:wrap anchorx="margin" anchory="page"/>
+                    <w10:wrap type="square"/>
                   </v:rect>
                 </w:pict>
               </mc:Fallback>
@@ -821,24 +646,1975 @@
         </w:p>
       </w:sdtContent>
     </w:sdt>
+    <w:p>
+      <w:pPr>
+        <w:pStyle w:val="Normal"/>
+        <w:rPr/>
+      </w:pPr>
+      <w:r>
+        <w:rPr/>
+      </w:r>
+    </w:p>
+    <w:p>
+      <w:pPr>
+        <w:pStyle w:val="Normal"/>
+        <w:rPr/>
+      </w:pPr>
+      <w:r>
+        <w:rPr/>
+      </w:r>
+    </w:p>
+    <w:p>
+      <w:pPr>
+        <w:pStyle w:val="Normal"/>
+        <w:rPr/>
+      </w:pPr>
+      <w:r>
+        <w:rPr/>
+      </w:r>
+    </w:p>
+    <w:p>
+      <w:pPr>
+        <w:pStyle w:val="Normal"/>
+        <w:rPr/>
+      </w:pPr>
+      <w:r>
+        <w:rPr/>
+      </w:r>
+    </w:p>
+    <w:p>
+      <w:pPr>
+        <w:pStyle w:val="Normal"/>
+        <w:rPr/>
+      </w:pPr>
+      <w:r>
+        <w:rPr/>
+      </w:r>
+    </w:p>
+    <w:p>
+      <w:pPr>
+        <w:pStyle w:val="Normal"/>
+        <w:rPr/>
+      </w:pPr>
+      <w:r>
+        <w:rPr/>
+      </w:r>
+    </w:p>
+    <w:p>
+      <w:pPr>
+        <w:pStyle w:val="Normal"/>
+        <w:rPr/>
+      </w:pPr>
+      <w:r>
+        <w:rPr/>
+      </w:r>
+    </w:p>
+    <w:p>
+      <w:pPr>
+        <w:pStyle w:val="Normal"/>
+        <w:rPr/>
+      </w:pPr>
+      <w:r>
+        <w:rPr/>
+      </w:r>
+    </w:p>
+    <w:p>
+      <w:pPr>
+        <w:pStyle w:val="Normal"/>
+        <w:rPr/>
+      </w:pPr>
+      <w:r>
+        <w:rPr/>
+      </w:r>
+    </w:p>
+    <w:p>
+      <w:pPr>
+        <w:pStyle w:val="Normal"/>
+        <w:rPr/>
+      </w:pPr>
+      <w:r>
+        <w:rPr/>
+      </w:r>
+    </w:p>
+    <w:p>
+      <w:pPr>
+        <w:pStyle w:val="Normal"/>
+        <w:rPr/>
+      </w:pPr>
+      <w:r>
+        <w:rPr/>
+      </w:r>
+    </w:p>
+    <w:p>
+      <w:pPr>
+        <w:pStyle w:val="Normal"/>
+        <w:rPr/>
+      </w:pPr>
+      <w:r>
+        <w:rPr/>
+      </w:r>
+    </w:p>
+    <w:p>
+      <w:pPr>
+        <w:pStyle w:val="Normal"/>
+        <w:rPr/>
+      </w:pPr>
+      <w:r>
+        <w:rPr/>
+      </w:r>
+    </w:p>
+    <w:p>
+      <w:pPr>
+        <w:pStyle w:val="Normal"/>
+        <w:rPr/>
+      </w:pPr>
+      <w:r>
+        <w:rPr/>
+      </w:r>
+    </w:p>
+    <w:p>
+      <w:pPr>
+        <w:pStyle w:val="Normal"/>
+        <w:rPr/>
+      </w:pPr>
+      <w:r>
+        <w:rPr/>
+      </w:r>
+    </w:p>
+    <w:p>
+      <w:pPr>
+        <w:pStyle w:val="Normal"/>
+        <w:rPr/>
+      </w:pPr>
+      <w:r>
+        <w:rPr/>
+      </w:r>
+    </w:p>
+    <w:p>
+      <w:pPr>
+        <w:pStyle w:val="Normal"/>
+        <w:rPr/>
+      </w:pPr>
+      <w:r>
+        <w:rPr/>
+      </w:r>
+    </w:p>
+    <w:p>
+      <w:pPr>
+        <w:pStyle w:val="Normal"/>
+        <w:rPr/>
+      </w:pPr>
+      <w:r>
+        <w:rPr/>
+      </w:r>
+    </w:p>
+    <w:p>
+      <w:pPr>
+        <w:pStyle w:val="Normal"/>
+        <w:rPr/>
+      </w:pPr>
+      <w:r>
+        <w:rPr/>
+      </w:r>
+    </w:p>
+    <w:p>
+      <w:pPr>
+        <w:pStyle w:val="Normal"/>
+        <w:rPr/>
+      </w:pPr>
+      <w:r>
+        <w:rPr/>
+      </w:r>
+    </w:p>
+    <w:p>
+      <w:pPr>
+        <w:pStyle w:val="Normal"/>
+        <w:rPr/>
+      </w:pPr>
+      <w:r>
+        <w:rPr/>
+      </w:r>
+    </w:p>
+    <w:p>
+      <w:pPr>
+        <w:pStyle w:val="Normal"/>
+        <w:rPr/>
+      </w:pPr>
+      <w:r>
+        <w:rPr/>
+      </w:r>
+    </w:p>
+    <w:p>
+      <w:pPr>
+        <w:pStyle w:val="Normal"/>
+        <w:rPr/>
+      </w:pPr>
+      <w:r>
+        <w:rPr/>
+      </w:r>
+    </w:p>
+    <w:p>
+      <w:pPr>
+        <w:pStyle w:val="Normal"/>
+        <w:rPr/>
+      </w:pPr>
+      <w:r>
+        <w:rPr/>
+      </w:r>
+    </w:p>
+    <w:p>
+      <w:pPr>
+        <w:pStyle w:val="Normal"/>
+        <w:rPr/>
+      </w:pPr>
+      <w:r>
+        <w:rPr/>
+      </w:r>
+    </w:p>
+    <w:p>
+      <w:pPr>
+        <w:pStyle w:val="Normal"/>
+        <w:rPr/>
+      </w:pPr>
+      <w:r>
+        <w:rPr/>
+      </w:r>
+    </w:p>
+    <w:p>
+      <w:pPr>
+        <w:pStyle w:val="Normal"/>
+        <w:rPr/>
+      </w:pPr>
+      <w:r>
+        <w:rPr/>
+      </w:r>
+    </w:p>
+    <w:p>
+      <w:pPr>
+        <w:pStyle w:val="Normal"/>
+        <w:rPr/>
+      </w:pPr>
+      <w:r>
+        <w:rPr/>
+      </w:r>
+    </w:p>
+    <w:p>
+      <w:pPr>
+        <w:pStyle w:val="Normal"/>
+        <w:rPr/>
+      </w:pPr>
+      <w:r>
+        <w:rPr/>
+        <w:drawing>
+          <wp:anchor behindDoc="0" distT="0" distB="0" distL="0" distR="0" simplePos="0" locked="0" layoutInCell="0" allowOverlap="1" relativeHeight="7">
+            <wp:simplePos x="0" y="0"/>
+            <wp:positionH relativeFrom="column">
+              <wp:posOffset>43180</wp:posOffset>
+            </wp:positionH>
+            <wp:positionV relativeFrom="paragraph">
+              <wp:posOffset>35560</wp:posOffset>
+            </wp:positionV>
+            <wp:extent cx="5731510" cy="4017645"/>
+            <wp:effectExtent l="0" t="0" r="0" b="0"/>
+            <wp:wrapSquare wrapText="bothSides"/>
+            <wp:docPr id="6" name="Image1" descr=""/>
+            <wp:cNvGraphicFramePr>
+              <a:graphicFrameLocks xmlns:a="http://schemas.openxmlformats.org/drawingml/2006/main" noChangeAspect="1"/>
+            </wp:cNvGraphicFramePr>
+            <a:graphic xmlns:a="http://schemas.openxmlformats.org/drawingml/2006/main">
+              <a:graphicData uri="http://schemas.openxmlformats.org/drawingml/2006/picture">
+                <pic:pic xmlns:pic="http://schemas.openxmlformats.org/drawingml/2006/picture">
+                  <pic:nvPicPr>
+                    <pic:cNvPr id="6" name="Image1" descr=""/>
+                    <pic:cNvPicPr>
+                      <a:picLocks noChangeAspect="1" noChangeArrowheads="1"/>
+                    </pic:cNvPicPr>
+                  </pic:nvPicPr>
+                  <pic:blipFill>
+                    <a:blip r:embed="rId2"/>
+                    <a:stretch>
+                      <a:fillRect/>
+                    </a:stretch>
+                  </pic:blipFill>
+                  <pic:spPr bwMode="auto">
+                    <a:xfrm>
+                      <a:off x="0" y="0"/>
+                      <a:ext cx="5731510" cy="4017645"/>
+                    </a:xfrm>
+                    <a:prstGeom prst="rect">
+                      <a:avLst/>
+                    </a:prstGeom>
+                  </pic:spPr>
+                </pic:pic>
+              </a:graphicData>
+            </a:graphic>
+          </wp:anchor>
+        </w:drawing>
+        <w:drawing>
+          <wp:anchor behindDoc="0" distT="0" distB="0" distL="0" distR="0" simplePos="0" locked="0" layoutInCell="0" allowOverlap="1" relativeHeight="8">
+            <wp:simplePos x="0" y="0"/>
+            <wp:positionH relativeFrom="column">
+              <wp:posOffset>-35560</wp:posOffset>
+            </wp:positionH>
+            <wp:positionV relativeFrom="paragraph">
+              <wp:posOffset>4514850</wp:posOffset>
+            </wp:positionV>
+            <wp:extent cx="5731510" cy="4087495"/>
+            <wp:effectExtent l="0" t="0" r="0" b="0"/>
+            <wp:wrapSquare wrapText="bothSides"/>
+            <wp:docPr id="7" name="Image3" descr=""/>
+            <wp:cNvGraphicFramePr>
+              <a:graphicFrameLocks xmlns:a="http://schemas.openxmlformats.org/drawingml/2006/main" noChangeAspect="1"/>
+            </wp:cNvGraphicFramePr>
+            <a:graphic xmlns:a="http://schemas.openxmlformats.org/drawingml/2006/main">
+              <a:graphicData uri="http://schemas.openxmlformats.org/drawingml/2006/picture">
+                <pic:pic xmlns:pic="http://schemas.openxmlformats.org/drawingml/2006/picture">
+                  <pic:nvPicPr>
+                    <pic:cNvPr id="7" name="Image3" descr=""/>
+                    <pic:cNvPicPr>
+                      <a:picLocks noChangeAspect="1" noChangeArrowheads="1"/>
+                    </pic:cNvPicPr>
+                  </pic:nvPicPr>
+                  <pic:blipFill>
+                    <a:blip r:embed="rId3"/>
+                    <a:stretch>
+                      <a:fillRect/>
+                    </a:stretch>
+                  </pic:blipFill>
+                  <pic:spPr bwMode="auto">
+                    <a:xfrm>
+                      <a:off x="0" y="0"/>
+                      <a:ext cx="5731510" cy="4087495"/>
+                    </a:xfrm>
+                    <a:prstGeom prst="rect">
+                      <a:avLst/>
+                    </a:prstGeom>
+                  </pic:spPr>
+                </pic:pic>
+              </a:graphicData>
+            </a:graphic>
+          </wp:anchor>
+        </w:drawing>
+      </w:r>
+      <w:r>
+        <w:br w:type="page"/>
+      </w:r>
+    </w:p>
+    <w:p>
+      <w:pPr>
+        <w:pStyle w:val="Normal"/>
+        <w:rPr/>
+      </w:pPr>
+      <w:r>
+        <w:rPr/>
+        <w:drawing>
+          <wp:anchor behindDoc="0" distT="0" distB="0" distL="0" distR="0" simplePos="0" locked="0" layoutInCell="0" allowOverlap="1" relativeHeight="9">
+            <wp:simplePos x="0" y="0"/>
+            <wp:positionH relativeFrom="column">
+              <wp:posOffset>15875</wp:posOffset>
+            </wp:positionH>
+            <wp:positionV relativeFrom="paragraph">
+              <wp:posOffset>84455</wp:posOffset>
+            </wp:positionV>
+            <wp:extent cx="2714625" cy="2301875"/>
+            <wp:effectExtent l="0" t="0" r="0" b="0"/>
+            <wp:wrapSquare wrapText="largest"/>
+            <wp:docPr id="8" name="Image2" descr=""/>
+            <wp:cNvGraphicFramePr>
+              <a:graphicFrameLocks xmlns:a="http://schemas.openxmlformats.org/drawingml/2006/main" noChangeAspect="1"/>
+            </wp:cNvGraphicFramePr>
+            <a:graphic xmlns:a="http://schemas.openxmlformats.org/drawingml/2006/main">
+              <a:graphicData uri="http://schemas.openxmlformats.org/drawingml/2006/picture">
+                <pic:pic xmlns:pic="http://schemas.openxmlformats.org/drawingml/2006/picture">
+                  <pic:nvPicPr>
+                    <pic:cNvPr id="8" name="Image2" descr=""/>
+                    <pic:cNvPicPr>
+                      <a:picLocks noChangeAspect="1" noChangeArrowheads="1"/>
+                    </pic:cNvPicPr>
+                  </pic:nvPicPr>
+                  <pic:blipFill>
+                    <a:blip r:embed="rId4"/>
+                    <a:stretch>
+                      <a:fillRect/>
+                    </a:stretch>
+                  </pic:blipFill>
+                  <pic:spPr bwMode="auto">
+                    <a:xfrm>
+                      <a:off x="0" y="0"/>
+                      <a:ext cx="2714625" cy="2301875"/>
+                    </a:xfrm>
+                    <a:prstGeom prst="rect">
+                      <a:avLst/>
+                    </a:prstGeom>
+                  </pic:spPr>
+                </pic:pic>
+              </a:graphicData>
+            </a:graphic>
+          </wp:anchor>
+        </w:drawing>
+        <w:drawing>
+          <wp:anchor behindDoc="0" distT="0" distB="0" distL="0" distR="0" simplePos="0" locked="0" layoutInCell="0" allowOverlap="1" relativeHeight="10">
+            <wp:simplePos x="0" y="0"/>
+            <wp:positionH relativeFrom="column">
+              <wp:posOffset>2833370</wp:posOffset>
+            </wp:positionH>
+            <wp:positionV relativeFrom="paragraph">
+              <wp:posOffset>635</wp:posOffset>
+            </wp:positionV>
+            <wp:extent cx="2835910" cy="2414270"/>
+            <wp:effectExtent l="0" t="0" r="0" b="0"/>
+            <wp:wrapSquare wrapText="largest"/>
+            <wp:docPr id="9" name="Image4" descr=""/>
+            <wp:cNvGraphicFramePr>
+              <a:graphicFrameLocks xmlns:a="http://schemas.openxmlformats.org/drawingml/2006/main" noChangeAspect="1"/>
+            </wp:cNvGraphicFramePr>
+            <a:graphic xmlns:a="http://schemas.openxmlformats.org/drawingml/2006/main">
+              <a:graphicData uri="http://schemas.openxmlformats.org/drawingml/2006/picture">
+                <pic:pic xmlns:pic="http://schemas.openxmlformats.org/drawingml/2006/picture">
+                  <pic:nvPicPr>
+                    <pic:cNvPr id="9" name="Image4" descr=""/>
+                    <pic:cNvPicPr>
+                      <a:picLocks noChangeAspect="1" noChangeArrowheads="1"/>
+                    </pic:cNvPicPr>
+                  </pic:nvPicPr>
+                  <pic:blipFill>
+                    <a:blip r:embed="rId5"/>
+                    <a:stretch>
+                      <a:fillRect/>
+                    </a:stretch>
+                  </pic:blipFill>
+                  <pic:spPr bwMode="auto">
+                    <a:xfrm>
+                      <a:off x="0" y="0"/>
+                      <a:ext cx="2835910" cy="2414270"/>
+                    </a:xfrm>
+                    <a:prstGeom prst="rect">
+                      <a:avLst/>
+                    </a:prstGeom>
+                  </pic:spPr>
+                </pic:pic>
+              </a:graphicData>
+            </a:graphic>
+          </wp:anchor>
+        </w:drawing>
+      </w:r>
+    </w:p>
+    <w:p>
+      <w:pPr>
+        <w:pStyle w:val="Normal"/>
+        <w:rPr/>
+      </w:pPr>
+      <w:r>
+        <w:rPr/>
+      </w:r>
+    </w:p>
+    <w:p>
+      <w:pPr>
+        <w:pStyle w:val="Normal"/>
+        <w:rPr/>
+      </w:pPr>
+      <w:r>
+        <w:rPr/>
+      </w:r>
+    </w:p>
+    <w:p>
+      <w:pPr>
+        <w:pStyle w:val="Normal"/>
+        <w:rPr/>
+      </w:pPr>
+      <w:r>
+        <w:rPr/>
+      </w:r>
+    </w:p>
+    <w:p>
+      <w:pPr>
+        <w:pStyle w:val="Normal"/>
+        <w:rPr/>
+      </w:pPr>
+      <w:r>
+        <w:rPr/>
+      </w:r>
+    </w:p>
+    <w:p>
+      <w:pPr>
+        <w:pStyle w:val="Normal"/>
+        <w:rPr/>
+      </w:pPr>
+      <w:r>
+        <w:rPr/>
+      </w:r>
+    </w:p>
+    <w:p>
+      <w:pPr>
+        <w:pStyle w:val="Normal"/>
+        <w:rPr/>
+      </w:pPr>
+      <w:r>
+        <w:rPr/>
+      </w:r>
+    </w:p>
+    <w:p>
+      <w:pPr>
+        <w:pStyle w:val="Normal"/>
+        <w:rPr/>
+      </w:pPr>
+      <w:r>
+        <w:rPr/>
+      </w:r>
+    </w:p>
+    <w:p>
+      <w:pPr>
+        <w:pStyle w:val="Normal"/>
+        <w:rPr/>
+      </w:pPr>
+      <w:r>
+        <w:rPr/>
+      </w:r>
+    </w:p>
+    <w:p>
+      <w:pPr>
+        <w:pStyle w:val="Normal"/>
+        <w:rPr>
+          <w:b/>
+          <w:b/>
+          <w:bCs/>
+        </w:rPr>
+      </w:pPr>
+      <w:r>
+        <w:drawing>
+          <wp:anchor behindDoc="0" distT="0" distB="0" distL="0" distR="0" simplePos="0" locked="0" layoutInCell="0" allowOverlap="1" relativeHeight="11">
+            <wp:simplePos x="0" y="0"/>
+            <wp:positionH relativeFrom="column">
+              <wp:align>center</wp:align>
+            </wp:positionH>
+            <wp:positionV relativeFrom="paragraph">
+              <wp:posOffset>635</wp:posOffset>
+            </wp:positionV>
+            <wp:extent cx="5731510" cy="2017395"/>
+            <wp:effectExtent l="0" t="0" r="0" b="0"/>
+            <wp:wrapSquare wrapText="largest"/>
+            <wp:docPr id="10" name="Image5" descr=""/>
+            <wp:cNvGraphicFramePr>
+              <a:graphicFrameLocks xmlns:a="http://schemas.openxmlformats.org/drawingml/2006/main" noChangeAspect="1"/>
+            </wp:cNvGraphicFramePr>
+            <a:graphic xmlns:a="http://schemas.openxmlformats.org/drawingml/2006/main">
+              <a:graphicData uri="http://schemas.openxmlformats.org/drawingml/2006/picture">
+                <pic:pic xmlns:pic="http://schemas.openxmlformats.org/drawingml/2006/picture">
+                  <pic:nvPicPr>
+                    <pic:cNvPr id="10" name="Image5" descr=""/>
+                    <pic:cNvPicPr>
+                      <a:picLocks noChangeAspect="1" noChangeArrowheads="1"/>
+                    </pic:cNvPicPr>
+                  </pic:nvPicPr>
+                  <pic:blipFill>
+                    <a:blip r:embed="rId6"/>
+                    <a:stretch>
+                      <a:fillRect/>
+                    </a:stretch>
+                  </pic:blipFill>
+                  <pic:spPr bwMode="auto">
+                    <a:xfrm>
+                      <a:off x="0" y="0"/>
+                      <a:ext cx="5731510" cy="2017395"/>
+                    </a:xfrm>
+                    <a:prstGeom prst="rect">
+                      <a:avLst/>
+                    </a:prstGeom>
+                  </pic:spPr>
+                </pic:pic>
+              </a:graphicData>
+            </a:graphic>
+          </wp:anchor>
+        </w:drawing>
+      </w:r>
+      <w:r>
+        <w:rPr>
+          <w:b/>
+          <w:bCs/>
+        </w:rPr>
+        <w:t>2</w:t>
+      </w:r>
+      <w:r>
+        <w:rPr>
+          <w:b/>
+          <w:bCs/>
+        </w:rPr>
+        <w:t>B: (donant per suposat que tenim les característiques pertinents instal·lades al servidor)</w:t>
+      </w:r>
+    </w:p>
+    <w:p>
+      <w:pPr>
+        <w:pStyle w:val="Normal"/>
+        <w:rPr>
+          <w:b/>
+          <w:b/>
+          <w:bCs/>
+        </w:rPr>
+      </w:pPr>
+      <w:r>
+        <w:rPr>
+          <w:b/>
+          <w:bCs/>
+        </w:rPr>
+        <w:t>Repetim primer</w:t>
+      </w:r>
+      <w:r>
+        <w:rPr>
+          <w:b/>
+          <w:bCs/>
+        </w:rPr>
+        <w:t xml:space="preserve">es 3 </w:t>
+      </w:r>
+      <w:r>
+        <w:rPr>
+          <w:b/>
+          <w:bCs/>
+        </w:rPr>
+        <w:t>imatge</w:t>
+      </w:r>
+      <w:r>
+        <w:rPr>
+          <w:b/>
+          <w:bCs/>
+        </w:rPr>
+        <w:t>s</w:t>
+      </w:r>
+      <w:r>
+        <w:rPr>
+          <w:b/>
+          <w:bCs/>
+        </w:rPr>
+        <w:t xml:space="preserve"> a l’addicional</w:t>
+      </w:r>
+    </w:p>
+    <w:p>
+      <w:pPr>
+        <w:pStyle w:val="Normal"/>
+        <w:rPr>
+          <w:b/>
+          <w:b/>
+          <w:bCs/>
+        </w:rPr>
+      </w:pPr>
+      <w:r>
+        <w:rPr>
+          <w:b/>
+          <w:bCs/>
+        </w:rPr>
+        <w:drawing>
+          <wp:anchor behindDoc="0" distT="0" distB="0" distL="0" distR="0" simplePos="0" locked="0" layoutInCell="0" allowOverlap="1" relativeHeight="12">
+            <wp:simplePos x="0" y="0"/>
+            <wp:positionH relativeFrom="column">
+              <wp:posOffset>-529590</wp:posOffset>
+            </wp:positionH>
+            <wp:positionV relativeFrom="paragraph">
+              <wp:posOffset>181610</wp:posOffset>
+            </wp:positionV>
+            <wp:extent cx="3762375" cy="2555875"/>
+            <wp:effectExtent l="0" t="0" r="0" b="0"/>
+            <wp:wrapSquare wrapText="largest"/>
+            <wp:docPr id="11" name="Image6" descr=""/>
+            <wp:cNvGraphicFramePr>
+              <a:graphicFrameLocks xmlns:a="http://schemas.openxmlformats.org/drawingml/2006/main" noChangeAspect="1"/>
+            </wp:cNvGraphicFramePr>
+            <a:graphic xmlns:a="http://schemas.openxmlformats.org/drawingml/2006/main">
+              <a:graphicData uri="http://schemas.openxmlformats.org/drawingml/2006/picture">
+                <pic:pic xmlns:pic="http://schemas.openxmlformats.org/drawingml/2006/picture">
+                  <pic:nvPicPr>
+                    <pic:cNvPr id="11" name="Image6" descr=""/>
+                    <pic:cNvPicPr>
+                      <a:picLocks noChangeAspect="1" noChangeArrowheads="1"/>
+                    </pic:cNvPicPr>
+                  </pic:nvPicPr>
+                  <pic:blipFill>
+                    <a:blip r:embed="rId7"/>
+                    <a:stretch>
+                      <a:fillRect/>
+                    </a:stretch>
+                  </pic:blipFill>
+                  <pic:spPr bwMode="auto">
+                    <a:xfrm>
+                      <a:off x="0" y="0"/>
+                      <a:ext cx="3762375" cy="2555875"/>
+                    </a:xfrm>
+                    <a:prstGeom prst="rect">
+                      <a:avLst/>
+                    </a:prstGeom>
+                  </pic:spPr>
+                </pic:pic>
+              </a:graphicData>
+            </a:graphic>
+          </wp:anchor>
+        </w:drawing>
+        <w:drawing>
+          <wp:anchor behindDoc="0" distT="0" distB="0" distL="0" distR="0" simplePos="0" locked="0" layoutInCell="0" allowOverlap="1" relativeHeight="25">
+            <wp:simplePos x="0" y="0"/>
+            <wp:positionH relativeFrom="column">
+              <wp:posOffset>3339465</wp:posOffset>
+            </wp:positionH>
+            <wp:positionV relativeFrom="paragraph">
+              <wp:posOffset>68580</wp:posOffset>
+            </wp:positionV>
+            <wp:extent cx="2517775" cy="2802255"/>
+            <wp:effectExtent l="0" t="0" r="0" b="0"/>
+            <wp:wrapSquare wrapText="largest"/>
+            <wp:docPr id="12" name="Image18" descr=""/>
+            <wp:cNvGraphicFramePr>
+              <a:graphicFrameLocks xmlns:a="http://schemas.openxmlformats.org/drawingml/2006/main" noChangeAspect="1"/>
+            </wp:cNvGraphicFramePr>
+            <a:graphic xmlns:a="http://schemas.openxmlformats.org/drawingml/2006/main">
+              <a:graphicData uri="http://schemas.openxmlformats.org/drawingml/2006/picture">
+                <pic:pic xmlns:pic="http://schemas.openxmlformats.org/drawingml/2006/picture">
+                  <pic:nvPicPr>
+                    <pic:cNvPr id="12" name="Image18" descr=""/>
+                    <pic:cNvPicPr>
+                      <a:picLocks noChangeAspect="1" noChangeArrowheads="1"/>
+                    </pic:cNvPicPr>
+                  </pic:nvPicPr>
+                  <pic:blipFill>
+                    <a:blip r:embed="rId8"/>
+                    <a:stretch>
+                      <a:fillRect/>
+                    </a:stretch>
+                  </pic:blipFill>
+                  <pic:spPr bwMode="auto">
+                    <a:xfrm>
+                      <a:off x="0" y="0"/>
+                      <a:ext cx="2517775" cy="2802255"/>
+                    </a:xfrm>
+                    <a:prstGeom prst="rect">
+                      <a:avLst/>
+                    </a:prstGeom>
+                  </pic:spPr>
+                </pic:pic>
+              </a:graphicData>
+            </a:graphic>
+          </wp:anchor>
+        </w:drawing>
+      </w:r>
+    </w:p>
+    <w:p>
+      <w:pPr>
+        <w:pStyle w:val="Normal"/>
+        <w:rPr/>
+      </w:pPr>
+      <w:r>
+        <w:rPr/>
+      </w:r>
+    </w:p>
+    <w:p>
+      <w:pPr>
+        <w:pStyle w:val="Normal"/>
+        <w:rPr/>
+      </w:pPr>
+      <w:r>
+        <w:rPr/>
+      </w:r>
+    </w:p>
+    <w:p>
+      <w:pPr>
+        <w:pStyle w:val="Normal"/>
+        <w:rPr/>
+      </w:pPr>
+      <w:r>
+        <w:rPr/>
+      </w:r>
+    </w:p>
+    <w:p>
+      <w:pPr>
+        <w:pStyle w:val="Normal"/>
+        <w:rPr/>
+      </w:pPr>
+      <w:r>
+        <w:rPr/>
+      </w:r>
+    </w:p>
+    <w:p>
+      <w:pPr>
+        <w:pStyle w:val="Normal"/>
+        <w:rPr/>
+      </w:pPr>
+      <w:r>
+        <w:rPr/>
+      </w:r>
+    </w:p>
+    <w:p>
+      <w:pPr>
+        <w:pStyle w:val="Normal"/>
+        <w:rPr/>
+      </w:pPr>
+      <w:r>
+        <w:rPr/>
+      </w:r>
+    </w:p>
+    <w:p>
+      <w:pPr>
+        <w:pStyle w:val="Normal"/>
+        <w:rPr/>
+      </w:pPr>
+      <w:r>
+        <w:rPr/>
+      </w:r>
+    </w:p>
+    <w:p>
+      <w:pPr>
+        <w:pStyle w:val="Normal"/>
+        <w:rPr/>
+      </w:pPr>
+      <w:r>
+        <w:rPr/>
+      </w:r>
+    </w:p>
+    <w:p>
+      <w:pPr>
+        <w:pStyle w:val="Normal"/>
+        <w:rPr/>
+      </w:pPr>
+      <w:r>
+        <w:rPr/>
+      </w:r>
+    </w:p>
+    <w:p>
+      <w:pPr>
+        <w:pStyle w:val="Normal"/>
+        <w:rPr/>
+      </w:pPr>
+      <w:r>
+        <w:rPr/>
+      </w:r>
+    </w:p>
+    <w:p>
+      <w:pPr>
+        <w:pStyle w:val="Normal"/>
+        <w:rPr/>
+      </w:pPr>
+      <w:r>
+        <w:rPr/>
+      </w:r>
+    </w:p>
+    <w:p>
+      <w:pPr>
+        <w:pStyle w:val="Normal"/>
+        <w:rPr/>
+      </w:pPr>
+      <w:r>
+        <w:rPr/>
+      </w:r>
+    </w:p>
+    <w:p>
+      <w:pPr>
+        <w:pStyle w:val="Normal"/>
+        <w:rPr/>
+      </w:pPr>
+      <w:r>
+        <w:rPr/>
+      </w:r>
+    </w:p>
+    <w:p>
+      <w:pPr>
+        <w:pStyle w:val="Normal"/>
+        <w:rPr/>
+      </w:pPr>
+      <w:r>
+        <w:rPr/>
+        <w:drawing>
+          <wp:anchor behindDoc="0" distT="0" distB="0" distL="0" distR="0" simplePos="0" locked="0" layoutInCell="0" allowOverlap="1" relativeHeight="13">
+            <wp:simplePos x="0" y="0"/>
+            <wp:positionH relativeFrom="column">
+              <wp:align>center</wp:align>
+            </wp:positionH>
+            <wp:positionV relativeFrom="paragraph">
+              <wp:posOffset>635</wp:posOffset>
+            </wp:positionV>
+            <wp:extent cx="5731510" cy="3867150"/>
+            <wp:effectExtent l="0" t="0" r="0" b="0"/>
+            <wp:wrapSquare wrapText="largest"/>
+            <wp:docPr id="13" name="Image7" descr=""/>
+            <wp:cNvGraphicFramePr>
+              <a:graphicFrameLocks xmlns:a="http://schemas.openxmlformats.org/drawingml/2006/main" noChangeAspect="1"/>
+            </wp:cNvGraphicFramePr>
+            <a:graphic xmlns:a="http://schemas.openxmlformats.org/drawingml/2006/main">
+              <a:graphicData uri="http://schemas.openxmlformats.org/drawingml/2006/picture">
+                <pic:pic xmlns:pic="http://schemas.openxmlformats.org/drawingml/2006/picture">
+                  <pic:nvPicPr>
+                    <pic:cNvPr id="13" name="Image7" descr=""/>
+                    <pic:cNvPicPr>
+                      <a:picLocks noChangeAspect="1" noChangeArrowheads="1"/>
+                    </pic:cNvPicPr>
+                  </pic:nvPicPr>
+                  <pic:blipFill>
+                    <a:blip r:embed="rId9"/>
+                    <a:stretch>
+                      <a:fillRect/>
+                    </a:stretch>
+                  </pic:blipFill>
+                  <pic:spPr bwMode="auto">
+                    <a:xfrm>
+                      <a:off x="0" y="0"/>
+                      <a:ext cx="5731510" cy="3867150"/>
+                    </a:xfrm>
+                    <a:prstGeom prst="rect">
+                      <a:avLst/>
+                    </a:prstGeom>
+                  </pic:spPr>
+                </pic:pic>
+              </a:graphicData>
+            </a:graphic>
+          </wp:anchor>
+        </w:drawing>
+        <w:drawing>
+          <wp:anchor behindDoc="0" distT="0" distB="0" distL="0" distR="0" simplePos="0" locked="0" layoutInCell="0" allowOverlap="1" relativeHeight="14">
+            <wp:simplePos x="0" y="0"/>
+            <wp:positionH relativeFrom="column">
+              <wp:posOffset>635</wp:posOffset>
+            </wp:positionH>
+            <wp:positionV relativeFrom="paragraph">
+              <wp:posOffset>3989705</wp:posOffset>
+            </wp:positionV>
+            <wp:extent cx="5731510" cy="2475230"/>
+            <wp:effectExtent l="0" t="0" r="0" b="0"/>
+            <wp:wrapSquare wrapText="largest"/>
+            <wp:docPr id="14" name="Image8" descr=""/>
+            <wp:cNvGraphicFramePr>
+              <a:graphicFrameLocks xmlns:a="http://schemas.openxmlformats.org/drawingml/2006/main" noChangeAspect="1"/>
+            </wp:cNvGraphicFramePr>
+            <a:graphic xmlns:a="http://schemas.openxmlformats.org/drawingml/2006/main">
+              <a:graphicData uri="http://schemas.openxmlformats.org/drawingml/2006/picture">
+                <pic:pic xmlns:pic="http://schemas.openxmlformats.org/drawingml/2006/picture">
+                  <pic:nvPicPr>
+                    <pic:cNvPr id="14" name="Image8" descr=""/>
+                    <pic:cNvPicPr>
+                      <a:picLocks noChangeAspect="1" noChangeArrowheads="1"/>
+                    </pic:cNvPicPr>
+                  </pic:nvPicPr>
+                  <pic:blipFill>
+                    <a:blip r:embed="rId10"/>
+                    <a:stretch>
+                      <a:fillRect/>
+                    </a:stretch>
+                  </pic:blipFill>
+                  <pic:spPr bwMode="auto">
+                    <a:xfrm>
+                      <a:off x="0" y="0"/>
+                      <a:ext cx="5731510" cy="2475230"/>
+                    </a:xfrm>
+                    <a:prstGeom prst="rect">
+                      <a:avLst/>
+                    </a:prstGeom>
+                  </pic:spPr>
+                </pic:pic>
+              </a:graphicData>
+            </a:graphic>
+          </wp:anchor>
+        </w:drawing>
+      </w:r>
+    </w:p>
+    <w:p>
+      <w:pPr>
+        <w:pStyle w:val="Normal"/>
+        <w:rPr/>
+      </w:pPr>
+      <w:r>
+        <w:rPr/>
+      </w:r>
+    </w:p>
+    <w:p>
+      <w:pPr>
+        <w:pStyle w:val="Normal"/>
+        <w:rPr/>
+      </w:pPr>
+      <w:r>
+        <w:rPr/>
+      </w:r>
+    </w:p>
+    <w:p>
+      <w:pPr>
+        <w:pStyle w:val="Normal"/>
+        <w:rPr/>
+      </w:pPr>
+      <w:r>
+        <w:rPr/>
+      </w:r>
+    </w:p>
+    <w:p>
+      <w:pPr>
+        <w:pStyle w:val="Normal"/>
+        <w:rPr/>
+      </w:pPr>
+      <w:r>
+        <w:rPr/>
+      </w:r>
+    </w:p>
+    <w:p>
+      <w:pPr>
+        <w:pStyle w:val="Normal"/>
+        <w:rPr/>
+      </w:pPr>
+      <w:r>
+        <w:rPr/>
+      </w:r>
+    </w:p>
+    <w:p>
+      <w:pPr>
+        <w:pStyle w:val="Normal"/>
+        <w:rPr/>
+      </w:pPr>
+      <w:r>
+        <w:rPr/>
+      </w:r>
+    </w:p>
+    <w:p>
+      <w:pPr>
+        <w:pStyle w:val="Normal"/>
+        <w:rPr/>
+      </w:pPr>
+      <w:r>
+        <w:rPr/>
+        <w:drawing>
+          <wp:anchor behindDoc="0" distT="0" distB="0" distL="0" distR="0" simplePos="0" locked="0" layoutInCell="0" allowOverlap="1" relativeHeight="15">
+            <wp:simplePos x="0" y="0"/>
+            <wp:positionH relativeFrom="column">
+              <wp:posOffset>9525</wp:posOffset>
+            </wp:positionH>
+            <wp:positionV relativeFrom="paragraph">
+              <wp:posOffset>-46990</wp:posOffset>
+            </wp:positionV>
+            <wp:extent cx="2731770" cy="3355340"/>
+            <wp:effectExtent l="0" t="0" r="0" b="0"/>
+            <wp:wrapSquare wrapText="largest"/>
+            <wp:docPr id="15" name="Image9" descr=""/>
+            <wp:cNvGraphicFramePr>
+              <a:graphicFrameLocks xmlns:a="http://schemas.openxmlformats.org/drawingml/2006/main" noChangeAspect="1"/>
+            </wp:cNvGraphicFramePr>
+            <a:graphic xmlns:a="http://schemas.openxmlformats.org/drawingml/2006/main">
+              <a:graphicData uri="http://schemas.openxmlformats.org/drawingml/2006/picture">
+                <pic:pic xmlns:pic="http://schemas.openxmlformats.org/drawingml/2006/picture">
+                  <pic:nvPicPr>
+                    <pic:cNvPr id="15" name="Image9" descr=""/>
+                    <pic:cNvPicPr>
+                      <a:picLocks noChangeAspect="1" noChangeArrowheads="1"/>
+                    </pic:cNvPicPr>
+                  </pic:nvPicPr>
+                  <pic:blipFill>
+                    <a:blip r:embed="rId11"/>
+                    <a:stretch>
+                      <a:fillRect/>
+                    </a:stretch>
+                  </pic:blipFill>
+                  <pic:spPr bwMode="auto">
+                    <a:xfrm>
+                      <a:off x="0" y="0"/>
+                      <a:ext cx="2731770" cy="3355340"/>
+                    </a:xfrm>
+                    <a:prstGeom prst="rect">
+                      <a:avLst/>
+                    </a:prstGeom>
+                  </pic:spPr>
+                </pic:pic>
+              </a:graphicData>
+            </a:graphic>
+          </wp:anchor>
+        </w:drawing>
+        <w:drawing>
+          <wp:anchor behindDoc="0" distT="0" distB="0" distL="0" distR="0" simplePos="0" locked="0" layoutInCell="0" allowOverlap="1" relativeHeight="16">
+            <wp:simplePos x="0" y="0"/>
+            <wp:positionH relativeFrom="column">
+              <wp:posOffset>2740660</wp:posOffset>
+            </wp:positionH>
+            <wp:positionV relativeFrom="paragraph">
+              <wp:posOffset>-46990</wp:posOffset>
+            </wp:positionV>
+            <wp:extent cx="3001010" cy="3124200"/>
+            <wp:effectExtent l="0" t="0" r="0" b="0"/>
+            <wp:wrapSquare wrapText="largest"/>
+            <wp:docPr id="16" name="Image10" descr=""/>
+            <wp:cNvGraphicFramePr>
+              <a:graphicFrameLocks xmlns:a="http://schemas.openxmlformats.org/drawingml/2006/main" noChangeAspect="1"/>
+            </wp:cNvGraphicFramePr>
+            <a:graphic xmlns:a="http://schemas.openxmlformats.org/drawingml/2006/main">
+              <a:graphicData uri="http://schemas.openxmlformats.org/drawingml/2006/picture">
+                <pic:pic xmlns:pic="http://schemas.openxmlformats.org/drawingml/2006/picture">
+                  <pic:nvPicPr>
+                    <pic:cNvPr id="16" name="Image10" descr=""/>
+                    <pic:cNvPicPr>
+                      <a:picLocks noChangeAspect="1" noChangeArrowheads="1"/>
+                    </pic:cNvPicPr>
+                  </pic:nvPicPr>
+                  <pic:blipFill>
+                    <a:blip r:embed="rId12"/>
+                    <a:stretch>
+                      <a:fillRect/>
+                    </a:stretch>
+                  </pic:blipFill>
+                  <pic:spPr bwMode="auto">
+                    <a:xfrm>
+                      <a:off x="0" y="0"/>
+                      <a:ext cx="3001010" cy="3124200"/>
+                    </a:xfrm>
+                    <a:prstGeom prst="rect">
+                      <a:avLst/>
+                    </a:prstGeom>
+                  </pic:spPr>
+                </pic:pic>
+              </a:graphicData>
+            </a:graphic>
+          </wp:anchor>
+        </w:drawing>
+      </w:r>
+    </w:p>
+    <w:p>
+      <w:pPr>
+        <w:pStyle w:val="Normal"/>
+        <w:rPr/>
+      </w:pPr>
+      <w:r>
+        <w:rPr/>
+        <w:drawing>
+          <wp:anchor behindDoc="0" distT="0" distB="0" distL="0" distR="0" simplePos="0" locked="0" layoutInCell="0" allowOverlap="1" relativeHeight="17">
+            <wp:simplePos x="0" y="0"/>
+            <wp:positionH relativeFrom="column">
+              <wp:posOffset>-54610</wp:posOffset>
+            </wp:positionH>
+            <wp:positionV relativeFrom="paragraph">
+              <wp:posOffset>6985</wp:posOffset>
+            </wp:positionV>
+            <wp:extent cx="2856230" cy="3489325"/>
+            <wp:effectExtent l="0" t="0" r="0" b="0"/>
+            <wp:wrapSquare wrapText="largest"/>
+            <wp:docPr id="17" name="Image11" descr=""/>
+            <wp:cNvGraphicFramePr>
+              <a:graphicFrameLocks xmlns:a="http://schemas.openxmlformats.org/drawingml/2006/main" noChangeAspect="1"/>
+            </wp:cNvGraphicFramePr>
+            <a:graphic xmlns:a="http://schemas.openxmlformats.org/drawingml/2006/main">
+              <a:graphicData uri="http://schemas.openxmlformats.org/drawingml/2006/picture">
+                <pic:pic xmlns:pic="http://schemas.openxmlformats.org/drawingml/2006/picture">
+                  <pic:nvPicPr>
+                    <pic:cNvPr id="17" name="Image11" descr=""/>
+                    <pic:cNvPicPr>
+                      <a:picLocks noChangeAspect="1" noChangeArrowheads="1"/>
+                    </pic:cNvPicPr>
+                  </pic:nvPicPr>
+                  <pic:blipFill>
+                    <a:blip r:embed="rId13"/>
+                    <a:stretch>
+                      <a:fillRect/>
+                    </a:stretch>
+                  </pic:blipFill>
+                  <pic:spPr bwMode="auto">
+                    <a:xfrm>
+                      <a:off x="0" y="0"/>
+                      <a:ext cx="2856230" cy="3489325"/>
+                    </a:xfrm>
+                    <a:prstGeom prst="rect">
+                      <a:avLst/>
+                    </a:prstGeom>
+                  </pic:spPr>
+                </pic:pic>
+              </a:graphicData>
+            </a:graphic>
+          </wp:anchor>
+        </w:drawing>
+        <w:drawing>
+          <wp:anchor behindDoc="0" distT="0" distB="0" distL="0" distR="0" simplePos="0" locked="0" layoutInCell="0" allowOverlap="1" relativeHeight="18">
+            <wp:simplePos x="0" y="0"/>
+            <wp:positionH relativeFrom="column">
+              <wp:posOffset>2853690</wp:posOffset>
+            </wp:positionH>
+            <wp:positionV relativeFrom="paragraph">
+              <wp:posOffset>42545</wp:posOffset>
+            </wp:positionV>
+            <wp:extent cx="3220085" cy="3362325"/>
+            <wp:effectExtent l="0" t="0" r="0" b="0"/>
+            <wp:wrapSquare wrapText="largest"/>
+            <wp:docPr id="18" name="Image12" descr=""/>
+            <wp:cNvGraphicFramePr>
+              <a:graphicFrameLocks xmlns:a="http://schemas.openxmlformats.org/drawingml/2006/main" noChangeAspect="1"/>
+            </wp:cNvGraphicFramePr>
+            <a:graphic xmlns:a="http://schemas.openxmlformats.org/drawingml/2006/main">
+              <a:graphicData uri="http://schemas.openxmlformats.org/drawingml/2006/picture">
+                <pic:pic xmlns:pic="http://schemas.openxmlformats.org/drawingml/2006/picture">
+                  <pic:nvPicPr>
+                    <pic:cNvPr id="18" name="Image12" descr=""/>
+                    <pic:cNvPicPr>
+                      <a:picLocks noChangeAspect="1" noChangeArrowheads="1"/>
+                    </pic:cNvPicPr>
+                  </pic:nvPicPr>
+                  <pic:blipFill>
+                    <a:blip r:embed="rId14"/>
+                    <a:stretch>
+                      <a:fillRect/>
+                    </a:stretch>
+                  </pic:blipFill>
+                  <pic:spPr bwMode="auto">
+                    <a:xfrm>
+                      <a:off x="0" y="0"/>
+                      <a:ext cx="3220085" cy="3362325"/>
+                    </a:xfrm>
+                    <a:prstGeom prst="rect">
+                      <a:avLst/>
+                    </a:prstGeom>
+                  </pic:spPr>
+                </pic:pic>
+              </a:graphicData>
+            </a:graphic>
+          </wp:anchor>
+        </w:drawing>
+      </w:r>
+    </w:p>
+    <w:p>
+      <w:pPr>
+        <w:pStyle w:val="Normal"/>
+        <w:rPr/>
+      </w:pPr>
+      <w:r>
+        <w:rPr/>
+      </w:r>
+    </w:p>
+    <w:p>
+      <w:pPr>
+        <w:pStyle w:val="Normal"/>
+        <w:rPr/>
+      </w:pPr>
+      <w:r>
+        <w:rPr/>
+      </w:r>
+    </w:p>
+    <w:p>
+      <w:pPr>
+        <w:pStyle w:val="Normal"/>
+        <w:rPr/>
+      </w:pPr>
+      <w:r>
+        <w:rPr/>
+      </w:r>
+    </w:p>
+    <w:p>
+      <w:pPr>
+        <w:pStyle w:val="Normal"/>
+        <w:rPr/>
+      </w:pPr>
+      <w:r>
+        <w:rPr/>
+      </w:r>
+    </w:p>
+    <w:p>
+      <w:pPr>
+        <w:pStyle w:val="Normal"/>
+        <w:rPr/>
+      </w:pPr>
+      <w:r>
+        <w:rPr/>
+      </w:r>
+    </w:p>
+    <w:p>
+      <w:pPr>
+        <w:pStyle w:val="Normal"/>
+        <w:rPr/>
+      </w:pPr>
+      <w:r>
+        <w:rPr/>
+      </w:r>
+    </w:p>
+    <w:p>
+      <w:pPr>
+        <w:pStyle w:val="Normal"/>
+        <w:rPr/>
+      </w:pPr>
+      <w:r>
+        <w:rPr/>
+      </w:r>
+    </w:p>
+    <w:p>
+      <w:pPr>
+        <w:pStyle w:val="Normal"/>
+        <w:rPr/>
+      </w:pPr>
+      <w:r>
+        <w:rPr/>
+      </w:r>
+    </w:p>
+    <w:p>
+      <w:pPr>
+        <w:pStyle w:val="Normal"/>
+        <w:rPr/>
+      </w:pPr>
+      <w:r>
+        <w:rPr/>
+      </w:r>
+    </w:p>
+    <w:p>
+      <w:pPr>
+        <w:pStyle w:val="Normal"/>
+        <w:rPr/>
+      </w:pPr>
+      <w:r>
+        <w:rPr/>
+      </w:r>
+    </w:p>
+    <w:p>
+      <w:pPr>
+        <w:pStyle w:val="Normal"/>
+        <w:rPr/>
+      </w:pPr>
+      <w:r>
+        <w:rPr/>
+      </w:r>
+    </w:p>
+    <w:p>
+      <w:pPr>
+        <w:pStyle w:val="Normal"/>
+        <w:rPr/>
+      </w:pPr>
+      <w:r>
+        <w:rPr/>
+      </w:r>
+    </w:p>
+    <w:p>
+      <w:pPr>
+        <w:pStyle w:val="Normal"/>
+        <w:rPr/>
+      </w:pPr>
+      <w:r>
+        <w:rPr/>
+        <w:drawing>
+          <wp:anchor behindDoc="0" distT="0" distB="0" distL="0" distR="0" simplePos="0" locked="0" layoutInCell="0" allowOverlap="1" relativeHeight="19">
+            <wp:simplePos x="0" y="0"/>
+            <wp:positionH relativeFrom="column">
+              <wp:posOffset>875665</wp:posOffset>
+            </wp:positionH>
+            <wp:positionV relativeFrom="paragraph">
+              <wp:posOffset>-50800</wp:posOffset>
+            </wp:positionV>
+            <wp:extent cx="4647565" cy="1875790"/>
+            <wp:effectExtent l="0" t="0" r="0" b="0"/>
+            <wp:wrapSquare wrapText="largest"/>
+            <wp:docPr id="19" name="Image13" descr=""/>
+            <wp:cNvGraphicFramePr>
+              <a:graphicFrameLocks xmlns:a="http://schemas.openxmlformats.org/drawingml/2006/main" noChangeAspect="1"/>
+            </wp:cNvGraphicFramePr>
+            <a:graphic xmlns:a="http://schemas.openxmlformats.org/drawingml/2006/main">
+              <a:graphicData uri="http://schemas.openxmlformats.org/drawingml/2006/picture">
+                <pic:pic xmlns:pic="http://schemas.openxmlformats.org/drawingml/2006/picture">
+                  <pic:nvPicPr>
+                    <pic:cNvPr id="19" name="Image13" descr=""/>
+                    <pic:cNvPicPr>
+                      <a:picLocks noChangeAspect="1" noChangeArrowheads="1"/>
+                    </pic:cNvPicPr>
+                  </pic:nvPicPr>
+                  <pic:blipFill>
+                    <a:blip r:embed="rId15"/>
+                    <a:stretch>
+                      <a:fillRect/>
+                    </a:stretch>
+                  </pic:blipFill>
+                  <pic:spPr bwMode="auto">
+                    <a:xfrm>
+                      <a:off x="0" y="0"/>
+                      <a:ext cx="4647565" cy="1875790"/>
+                    </a:xfrm>
+                    <a:prstGeom prst="rect">
+                      <a:avLst/>
+                    </a:prstGeom>
+                  </pic:spPr>
+                </pic:pic>
+              </a:graphicData>
+            </a:graphic>
+          </wp:anchor>
+        </w:drawing>
+      </w:r>
+    </w:p>
+    <w:p>
+      <w:pPr>
+        <w:pStyle w:val="Normal"/>
+        <w:rPr/>
+      </w:pPr>
+      <w:r>
+        <w:rPr/>
+      </w:r>
+    </w:p>
+    <w:p>
+      <w:pPr>
+        <w:pStyle w:val="Normal"/>
+        <w:rPr/>
+      </w:pPr>
+      <w:r>
+        <w:rPr/>
+      </w:r>
+    </w:p>
+    <w:p>
+      <w:pPr>
+        <w:pStyle w:val="Normal"/>
+        <w:rPr/>
+      </w:pPr>
+      <w:r>
+        <w:rPr/>
+      </w:r>
+    </w:p>
+    <w:p>
+      <w:pPr>
+        <w:pStyle w:val="Normal"/>
+        <w:rPr/>
+      </w:pPr>
+      <w:r>
+        <w:rPr/>
+      </w:r>
+    </w:p>
+    <w:p>
+      <w:pPr>
+        <w:pStyle w:val="Normal"/>
+        <w:rPr/>
+      </w:pPr>
+      <w:r>
+        <w:rPr/>
+      </w:r>
+    </w:p>
+    <w:p>
+      <w:pPr>
+        <w:pStyle w:val="Normal"/>
+        <w:rPr/>
+      </w:pPr>
+      <w:r>
+        <w:rPr/>
+      </w:r>
+    </w:p>
+    <w:p>
+      <w:pPr>
+        <w:pStyle w:val="Normal"/>
+        <w:rPr/>
+      </w:pPr>
+      <w:r>
+        <w:rPr/>
+        <mc:AlternateContent>
+          <mc:Choice Requires="wps">
+            <w:drawing>
+              <wp:anchor behindDoc="0" distT="0" distB="0" distL="0" distR="0" simplePos="0" locked="0" layoutInCell="0" allowOverlap="1" relativeHeight="21">
+                <wp:simplePos x="0" y="0"/>
+                <wp:positionH relativeFrom="column">
+                  <wp:posOffset>221615</wp:posOffset>
+                </wp:positionH>
+                <wp:positionV relativeFrom="paragraph">
+                  <wp:posOffset>-1882140</wp:posOffset>
+                </wp:positionV>
+                <wp:extent cx="413385" cy="831850"/>
+                <wp:effectExtent l="0" t="0" r="0" b="0"/>
+                <wp:wrapNone/>
+                <wp:docPr id="20" name="Shape4"/>
+                <a:graphic xmlns:a="http://schemas.openxmlformats.org/drawingml/2006/main">
+                  <a:graphicData uri="http://schemas.microsoft.com/office/word/2010/wordprocessingShape">
+                    <wps:wsp>
+                      <wps:cNvSpPr/>
+                      <wps:spPr>
+                        <a:xfrm>
+                          <a:off x="0" y="0"/>
+                          <a:ext cx="412920" cy="831240"/>
+                        </a:xfrm>
+                        <a:prstGeom prst="rect">
+                          <a:avLst/>
+                        </a:prstGeom>
+                        <a:solidFill>
+                          <a:srgbClr val="ffffff"/>
+                        </a:solidFill>
+                        <a:ln w="0">
+                          <a:noFill/>
+                        </a:ln>
+                      </wps:spPr>
+                      <wps:style>
+                        <a:lnRef idx="0"/>
+                        <a:fillRef idx="0"/>
+                        <a:effectRef idx="0"/>
+                        <a:fontRef idx="minor"/>
+                      </wps:style>
+                      <wps:bodyPr/>
+                    </wps:wsp>
+                  </a:graphicData>
+                </a:graphic>
+              </wp:anchor>
+            </w:drawing>
+          </mc:Choice>
+          <mc:Fallback>
+            <w:pict>
+              <v:rect id="shape_0" ID="Shape4" fillcolor="white" stroked="f" style="position:absolute;margin-left:17.45pt;margin-top:-148.2pt;width:32.45pt;height:65.4pt;mso-wrap-style:none;v-text-anchor:middle">
+                <v:fill o:detectmouseclick="t" color2="black"/>
+                <v:stroke color="#3465a4" joinstyle="round" endcap="flat"/>
+                <w10:wrap type="none"/>
+              </v:rect>
+            </w:pict>
+          </mc:Fallback>
+        </mc:AlternateContent>
+        <w:drawing>
+          <wp:anchor behindDoc="0" distT="0" distB="0" distL="0" distR="0" simplePos="0" locked="0" layoutInCell="0" allowOverlap="1" relativeHeight="20">
+            <wp:simplePos x="0" y="0"/>
+            <wp:positionH relativeFrom="column">
+              <wp:align>center</wp:align>
+            </wp:positionH>
+            <wp:positionV relativeFrom="paragraph">
+              <wp:posOffset>635</wp:posOffset>
+            </wp:positionV>
+            <wp:extent cx="4897120" cy="3557905"/>
+            <wp:effectExtent l="0" t="0" r="0" b="0"/>
+            <wp:wrapSquare wrapText="largest"/>
+            <wp:docPr id="21" name="Image14" descr=""/>
+            <wp:cNvGraphicFramePr>
+              <a:graphicFrameLocks xmlns:a="http://schemas.openxmlformats.org/drawingml/2006/main" noChangeAspect="1"/>
+            </wp:cNvGraphicFramePr>
+            <a:graphic xmlns:a="http://schemas.openxmlformats.org/drawingml/2006/main">
+              <a:graphicData uri="http://schemas.openxmlformats.org/drawingml/2006/picture">
+                <pic:pic xmlns:pic="http://schemas.openxmlformats.org/drawingml/2006/picture">
+                  <pic:nvPicPr>
+                    <pic:cNvPr id="21" name="Image14" descr=""/>
+                    <pic:cNvPicPr>
+                      <a:picLocks noChangeAspect="1" noChangeArrowheads="1"/>
+                    </pic:cNvPicPr>
+                  </pic:nvPicPr>
+                  <pic:blipFill>
+                    <a:blip r:embed="rId16"/>
+                    <a:stretch>
+                      <a:fillRect/>
+                    </a:stretch>
+                  </pic:blipFill>
+                  <pic:spPr bwMode="auto">
+                    <a:xfrm>
+                      <a:off x="0" y="0"/>
+                      <a:ext cx="4897120" cy="3557905"/>
+                    </a:xfrm>
+                    <a:prstGeom prst="rect">
+                      <a:avLst/>
+                    </a:prstGeom>
+                  </pic:spPr>
+                </pic:pic>
+              </a:graphicData>
+            </a:graphic>
+          </wp:anchor>
+        </w:drawing>
+      </w:r>
+    </w:p>
+    <w:p>
+      <w:pPr>
+        <w:pStyle w:val="Normal"/>
+        <w:rPr/>
+      </w:pPr>
+      <w:r>
+        <w:rPr/>
+      </w:r>
+    </w:p>
+    <w:p>
+      <w:pPr>
+        <w:pStyle w:val="Normal"/>
+        <w:rPr/>
+      </w:pPr>
+      <w:r>
+        <w:rPr/>
+      </w:r>
+    </w:p>
+    <w:p>
+      <w:pPr>
+        <w:pStyle w:val="Normal"/>
+        <w:rPr/>
+      </w:pPr>
+      <w:r>
+        <w:rPr/>
+      </w:r>
+    </w:p>
+    <w:p>
+      <w:pPr>
+        <w:pStyle w:val="Normal"/>
+        <w:rPr/>
+      </w:pPr>
+      <w:r>
+        <w:rPr/>
+      </w:r>
+    </w:p>
+    <w:p>
+      <w:pPr>
+        <w:pStyle w:val="Normal"/>
+        <w:rPr/>
+      </w:pPr>
+      <w:r>
+        <w:rPr/>
+      </w:r>
+    </w:p>
+    <w:p>
+      <w:pPr>
+        <w:pStyle w:val="Normal"/>
+        <w:rPr/>
+      </w:pPr>
+      <w:r>
+        <w:rPr/>
+      </w:r>
+    </w:p>
+    <w:p>
+      <w:pPr>
+        <w:pStyle w:val="Normal"/>
+        <w:rPr/>
+      </w:pPr>
+      <w:r>
+        <w:rPr/>
+      </w:r>
+    </w:p>
+    <w:p>
+      <w:pPr>
+        <w:pStyle w:val="Normal"/>
+        <w:rPr/>
+      </w:pPr>
+      <w:r>
+        <w:rPr/>
+      </w:r>
+    </w:p>
+    <w:p>
+      <w:pPr>
+        <w:pStyle w:val="Normal"/>
+        <w:rPr/>
+      </w:pPr>
+      <w:r>
+        <w:rPr/>
+      </w:r>
+    </w:p>
+    <w:p>
+      <w:pPr>
+        <w:pStyle w:val="Normal"/>
+        <w:rPr/>
+      </w:pPr>
+      <w:r>
+        <w:rPr/>
+      </w:r>
+    </w:p>
+    <w:p>
+      <w:pPr>
+        <w:pStyle w:val="Normal"/>
+        <w:rPr/>
+      </w:pPr>
+      <w:r>
+        <w:rPr/>
+      </w:r>
+    </w:p>
+    <w:p>
+      <w:pPr>
+        <w:pStyle w:val="Normal"/>
+        <w:rPr/>
+      </w:pPr>
+      <w:r>
+        <w:rPr/>
+        <w:t>Repetir a l’addicional la cuota</w:t>
+      </w:r>
+    </w:p>
+    <w:p>
+      <w:pPr>
+        <w:pStyle w:val="Normal"/>
+        <w:rPr/>
+      </w:pPr>
+      <w:r>
+        <w:rPr/>
+        <w:drawing>
+          <wp:anchor behindDoc="0" distT="0" distB="0" distL="0" distR="0" simplePos="0" locked="0" layoutInCell="0" allowOverlap="1" relativeHeight="22">
+            <wp:simplePos x="0" y="0"/>
+            <wp:positionH relativeFrom="column">
+              <wp:posOffset>-15240</wp:posOffset>
+            </wp:positionH>
+            <wp:positionV relativeFrom="paragraph">
+              <wp:posOffset>-76200</wp:posOffset>
+            </wp:positionV>
+            <wp:extent cx="2609215" cy="3138805"/>
+            <wp:effectExtent l="0" t="0" r="0" b="0"/>
+            <wp:wrapSquare wrapText="largest"/>
+            <wp:docPr id="22" name="Image15" descr=""/>
+            <wp:cNvGraphicFramePr>
+              <a:graphicFrameLocks xmlns:a="http://schemas.openxmlformats.org/drawingml/2006/main" noChangeAspect="1"/>
+            </wp:cNvGraphicFramePr>
+            <a:graphic xmlns:a="http://schemas.openxmlformats.org/drawingml/2006/main">
+              <a:graphicData uri="http://schemas.openxmlformats.org/drawingml/2006/picture">
+                <pic:pic xmlns:pic="http://schemas.openxmlformats.org/drawingml/2006/picture">
+                  <pic:nvPicPr>
+                    <pic:cNvPr id="22" name="Image15" descr=""/>
+                    <pic:cNvPicPr>
+                      <a:picLocks noChangeAspect="1" noChangeArrowheads="1"/>
+                    </pic:cNvPicPr>
+                  </pic:nvPicPr>
+                  <pic:blipFill>
+                    <a:blip r:embed="rId17"/>
+                    <a:stretch>
+                      <a:fillRect/>
+                    </a:stretch>
+                  </pic:blipFill>
+                  <pic:spPr bwMode="auto">
+                    <a:xfrm>
+                      <a:off x="0" y="0"/>
+                      <a:ext cx="2609215" cy="3138805"/>
+                    </a:xfrm>
+                    <a:prstGeom prst="rect">
+                      <a:avLst/>
+                    </a:prstGeom>
+                  </pic:spPr>
+                </pic:pic>
+              </a:graphicData>
+            </a:graphic>
+          </wp:anchor>
+        </w:drawing>
+        <w:drawing>
+          <wp:anchor behindDoc="0" distT="0" distB="0" distL="0" distR="0" simplePos="0" locked="0" layoutInCell="0" allowOverlap="1" relativeHeight="23">
+            <wp:simplePos x="0" y="0"/>
+            <wp:positionH relativeFrom="column">
+              <wp:posOffset>2721610</wp:posOffset>
+            </wp:positionH>
+            <wp:positionV relativeFrom="paragraph">
+              <wp:posOffset>-65405</wp:posOffset>
+            </wp:positionV>
+            <wp:extent cx="2590165" cy="3094355"/>
+            <wp:effectExtent l="0" t="0" r="0" b="0"/>
+            <wp:wrapSquare wrapText="largest"/>
+            <wp:docPr id="23" name="Image16" descr=""/>
+            <wp:cNvGraphicFramePr>
+              <a:graphicFrameLocks xmlns:a="http://schemas.openxmlformats.org/drawingml/2006/main" noChangeAspect="1"/>
+            </wp:cNvGraphicFramePr>
+            <a:graphic xmlns:a="http://schemas.openxmlformats.org/drawingml/2006/main">
+              <a:graphicData uri="http://schemas.openxmlformats.org/drawingml/2006/picture">
+                <pic:pic xmlns:pic="http://schemas.openxmlformats.org/drawingml/2006/picture">
+                  <pic:nvPicPr>
+                    <pic:cNvPr id="23" name="Image16" descr=""/>
+                    <pic:cNvPicPr>
+                      <a:picLocks noChangeAspect="1" noChangeArrowheads="1"/>
+                    </pic:cNvPicPr>
+                  </pic:nvPicPr>
+                  <pic:blipFill>
+                    <a:blip r:embed="rId18"/>
+                    <a:stretch>
+                      <a:fillRect/>
+                    </a:stretch>
+                  </pic:blipFill>
+                  <pic:spPr bwMode="auto">
+                    <a:xfrm>
+                      <a:off x="0" y="0"/>
+                      <a:ext cx="2590165" cy="3094355"/>
+                    </a:xfrm>
+                    <a:prstGeom prst="rect">
+                      <a:avLst/>
+                    </a:prstGeom>
+                  </pic:spPr>
+                </pic:pic>
+              </a:graphicData>
+            </a:graphic>
+          </wp:anchor>
+        </w:drawing>
+      </w:r>
+    </w:p>
+    <w:p>
+      <w:pPr>
+        <w:pStyle w:val="Normal"/>
+        <w:rPr/>
+      </w:pPr>
+      <w:r>
+        <w:rPr/>
+      </w:r>
+    </w:p>
+    <w:p>
+      <w:pPr>
+        <w:pStyle w:val="Normal"/>
+        <w:rPr/>
+      </w:pPr>
+      <w:r>
+        <w:rPr/>
+      </w:r>
+    </w:p>
+    <w:p>
+      <w:pPr>
+        <w:pStyle w:val="Normal"/>
+        <w:rPr/>
+      </w:pPr>
+      <w:r>
+        <w:rPr/>
+      </w:r>
+    </w:p>
+    <w:p>
+      <w:pPr>
+        <w:pStyle w:val="Normal"/>
+        <w:rPr/>
+      </w:pPr>
+      <w:r>
+        <w:rPr/>
+      </w:r>
+    </w:p>
+    <w:p>
+      <w:pPr>
+        <w:pStyle w:val="Normal"/>
+        <w:rPr/>
+      </w:pPr>
+      <w:r>
+        <w:rPr/>
+      </w:r>
+    </w:p>
+    <w:p>
+      <w:pPr>
+        <w:pStyle w:val="Normal"/>
+        <w:rPr/>
+      </w:pPr>
+      <w:r>
+        <w:rPr/>
+      </w:r>
+    </w:p>
+    <w:p>
+      <w:pPr>
+        <w:pStyle w:val="Normal"/>
+        <w:rPr/>
+      </w:pPr>
+      <w:r>
+        <w:rPr/>
+      </w:r>
+    </w:p>
+    <w:p>
+      <w:pPr>
+        <w:pStyle w:val="Normal"/>
+        <w:rPr/>
+      </w:pPr>
+      <w:r>
+        <w:rPr/>
+      </w:r>
+    </w:p>
+    <w:p>
+      <w:pPr>
+        <w:pStyle w:val="Normal"/>
+        <w:rPr/>
+      </w:pPr>
+      <w:r>
+        <w:rPr/>
+      </w:r>
+    </w:p>
+    <w:p>
+      <w:pPr>
+        <w:pStyle w:val="Normal"/>
+        <w:rPr/>
+      </w:pPr>
+      <w:r>
+        <w:rPr/>
+      </w:r>
+    </w:p>
+    <w:p>
+      <w:pPr>
+        <w:pStyle w:val="Normal"/>
+        <w:rPr/>
+      </w:pPr>
+      <w:r>
+        <w:rPr/>
+      </w:r>
+    </w:p>
+    <w:p>
+      <w:pPr>
+        <w:pStyle w:val="Normal"/>
+        <w:rPr/>
+      </w:pPr>
+      <w:r>
+        <w:rPr/>
+        <w:drawing>
+          <wp:anchor behindDoc="0" distT="0" distB="0" distL="0" distR="0" simplePos="0" locked="0" layoutInCell="0" allowOverlap="1" relativeHeight="24">
+            <wp:simplePos x="0" y="0"/>
+            <wp:positionH relativeFrom="column">
+              <wp:posOffset>274955</wp:posOffset>
+            </wp:positionH>
+            <wp:positionV relativeFrom="paragraph">
+              <wp:posOffset>-11430</wp:posOffset>
+            </wp:positionV>
+            <wp:extent cx="4699000" cy="1885950"/>
+            <wp:effectExtent l="0" t="0" r="0" b="0"/>
+            <wp:wrapSquare wrapText="largest"/>
+            <wp:docPr id="24" name="Image17" descr=""/>
+            <wp:cNvGraphicFramePr>
+              <a:graphicFrameLocks xmlns:a="http://schemas.openxmlformats.org/drawingml/2006/main" noChangeAspect="1"/>
+            </wp:cNvGraphicFramePr>
+            <a:graphic xmlns:a="http://schemas.openxmlformats.org/drawingml/2006/main">
+              <a:graphicData uri="http://schemas.openxmlformats.org/drawingml/2006/picture">
+                <pic:pic xmlns:pic="http://schemas.openxmlformats.org/drawingml/2006/picture">
+                  <pic:nvPicPr>
+                    <pic:cNvPr id="24" name="Image17" descr=""/>
+                    <pic:cNvPicPr>
+                      <a:picLocks noChangeAspect="1" noChangeArrowheads="1"/>
+                    </pic:cNvPicPr>
+                  </pic:nvPicPr>
+                  <pic:blipFill>
+                    <a:blip r:embed="rId19"/>
+                    <a:stretch>
+                      <a:fillRect/>
+                    </a:stretch>
+                  </pic:blipFill>
+                  <pic:spPr bwMode="auto">
+                    <a:xfrm>
+                      <a:off x="0" y="0"/>
+                      <a:ext cx="4699000" cy="1885950"/>
+                    </a:xfrm>
+                    <a:prstGeom prst="rect">
+                      <a:avLst/>
+                    </a:prstGeom>
+                  </pic:spPr>
+                </pic:pic>
+              </a:graphicData>
+            </a:graphic>
+          </wp:anchor>
+        </w:drawing>
+      </w:r>
+    </w:p>
+    <w:p>
+      <w:pPr>
+        <w:pStyle w:val="Normal"/>
+        <w:rPr/>
+      </w:pPr>
+      <w:r>
+        <w:rPr/>
+      </w:r>
+    </w:p>
+    <w:p>
+      <w:pPr>
+        <w:pStyle w:val="Normal"/>
+        <w:rPr/>
+      </w:pPr>
+      <w:r>
+        <w:rPr/>
+      </w:r>
+    </w:p>
+    <w:p>
+      <w:pPr>
+        <w:pStyle w:val="Normal"/>
+        <w:rPr/>
+      </w:pPr>
+      <w:r>
+        <w:rPr/>
+      </w:r>
+    </w:p>
+    <w:p>
+      <w:pPr>
+        <w:pStyle w:val="Normal"/>
+        <w:rPr/>
+      </w:pPr>
+      <w:r>
+        <w:rPr/>
+      </w:r>
+    </w:p>
+    <w:p>
+      <w:pPr>
+        <w:pStyle w:val="Normal"/>
+        <w:spacing w:before="0" w:after="160"/>
+        <w:rPr/>
+      </w:pPr>
+      <w:r>
+        <w:rPr/>
+      </w:r>
+    </w:p>
     <w:sectPr>
+      <w:type w:val="nextPage"/>
       <w:pgSz w:w="11906" w:h="16838"/>
-      <w:pgMar w:top="1440" w:right="1440" w:bottom="1440" w:left="1440" w:header="708" w:footer="708" w:gutter="0"/>
-      <w:pgNumType w:start="0"/>
-      <w:cols w:space="708"/>
+      <w:pgMar w:left="1440" w:right="1440" w:header="0" w:top="1440" w:footer="0" w:bottom="1440" w:gutter="0"/>
+      <w:pgNumType w:start="0" w:fmt="decimal"/>
+      <w:formProt w:val="false"/>
       <w:titlePg/>
-      <w:docGrid w:linePitch="360"/>
+      <w:textDirection w:val="lrTb"/>
+      <w:docGrid w:type="default" w:linePitch="360" w:charSpace="4096"/>
     </w:sectPr>
   </w:body>
 </w:document>
 </file>
 
 <file path=word/styles.xml><?xml version="1.0" encoding="utf-8"?>
-<w:styles xmlns:mc="http://schemas.openxmlformats.org/markup-compatibility/2006" xmlns:r="http://schemas.openxmlformats.org/officeDocument/2006/relationships" xmlns:w="http://schemas.openxmlformats.org/wordprocessingml/2006/main" xmlns:w14="http://schemas.microsoft.com/office/word/2010/wordml" xmlns:w15="http://schemas.microsoft.com/office/word/2012/wordml" xmlns:w16cex="http://schemas.microsoft.com/office/word/2018/wordml/cex" xmlns:w16cid="http://schemas.microsoft.com/office/word/2016/wordml/cid" xmlns:w16="http://schemas.microsoft.com/office/word/2018/wordml" xmlns:w16sdtdh="http://schemas.microsoft.com/office/word/2020/wordml/sdtdatahash" xmlns:w16se="http://schemas.microsoft.com/office/word/2015/wordml/symex" mc:Ignorable="w14 w15 w16se w16cid w16 w16cex w16sdtdh">
+<w:styles xmlns:w="http://schemas.openxmlformats.org/wordprocessingml/2006/main" xmlns:w14="http://schemas.microsoft.com/office/word/2010/wordml" xmlns:mc="http://schemas.openxmlformats.org/markup-compatibility/2006" mc:Ignorable="w14">
   <w:docDefaults>
     <w:rPrDefault>
       <w:rPr>
-        <w:rFonts w:asciiTheme="minorHAnsi" w:eastAsiaTheme="minorHAnsi" w:hAnsiTheme="minorHAnsi" w:cstheme="minorBidi"/>
+        <w:rFonts w:ascii="Calibri" w:hAnsi="Calibri" w:eastAsia="Calibri" w:cs="" w:asciiTheme="minorHAnsi" w:cstheme="minorBidi" w:eastAsiaTheme="minorHAnsi" w:hAnsiTheme="minorHAnsi"/>
         <w:sz w:val="22"/>
         <w:szCs w:val="22"/>
         <w:lang w:val="ca-ES" w:eastAsia="en-US" w:bidi="ar-SA"/>
@@ -846,21 +2622,21 @@
     </w:rPrDefault>
     <w:pPrDefault>
       <w:pPr>
-        <w:spacing w:after="160" w:line="259" w:lineRule="auto"/>
+        <w:suppressAutoHyphens w:val="true"/>
       </w:pPr>
     </w:pPrDefault>
   </w:docDefaults>
   <w:latentStyles w:defLockedState="0" w:defUIPriority="99" w:defSemiHidden="0" w:defUnhideWhenUsed="0" w:defQFormat="0" w:count="376">
     <w:lsdException w:name="Normal" w:uiPriority="0" w:qFormat="1"/>
     <w:lsdException w:name="heading 1" w:uiPriority="9" w:qFormat="1"/>
-    <w:lsdException w:name="heading 2" w:semiHidden="1" w:uiPriority="9" w:unhideWhenUsed="1" w:qFormat="1"/>
-    <w:lsdException w:name="heading 3" w:semiHidden="1" w:uiPriority="9" w:unhideWhenUsed="1" w:qFormat="1"/>
-    <w:lsdException w:name="heading 4" w:semiHidden="1" w:uiPriority="9" w:unhideWhenUsed="1" w:qFormat="1"/>
-    <w:lsdException w:name="heading 5" w:semiHidden="1" w:uiPriority="9" w:unhideWhenUsed="1" w:qFormat="1"/>
-    <w:lsdException w:name="heading 6" w:semiHidden="1" w:uiPriority="9" w:unhideWhenUsed="1" w:qFormat="1"/>
-    <w:lsdException w:name="heading 7" w:semiHidden="1" w:uiPriority="9" w:unhideWhenUsed="1" w:qFormat="1"/>
-    <w:lsdException w:name="heading 8" w:semiHidden="1" w:uiPriority="9" w:unhideWhenUsed="1" w:qFormat="1"/>
-    <w:lsdException w:name="heading 9" w:semiHidden="1" w:uiPriority="9" w:unhideWhenUsed="1" w:qFormat="1"/>
+    <w:lsdException w:name="heading 2" w:uiPriority="9" w:semiHidden="1" w:unhideWhenUsed="1" w:qFormat="1"/>
+    <w:lsdException w:name="heading 3" w:uiPriority="9" w:semiHidden="1" w:unhideWhenUsed="1" w:qFormat="1"/>
+    <w:lsdException w:name="heading 4" w:uiPriority="9" w:semiHidden="1" w:unhideWhenUsed="1" w:qFormat="1"/>
+    <w:lsdException w:name="heading 5" w:uiPriority="9" w:semiHidden="1" w:unhideWhenUsed="1" w:qFormat="1"/>
+    <w:lsdException w:name="heading 6" w:uiPriority="9" w:semiHidden="1" w:unhideWhenUsed="1" w:qFormat="1"/>
+    <w:lsdException w:name="heading 7" w:uiPriority="9" w:semiHidden="1" w:unhideWhenUsed="1" w:qFormat="1"/>
+    <w:lsdException w:name="heading 8" w:uiPriority="9" w:semiHidden="1" w:unhideWhenUsed="1" w:qFormat="1"/>
+    <w:lsdException w:name="heading 9" w:uiPriority="9" w:semiHidden="1" w:unhideWhenUsed="1" w:qFormat="1"/>
     <w:lsdException w:name="index 1" w:semiHidden="1" w:unhideWhenUsed="1"/>
     <w:lsdException w:name="index 2" w:semiHidden="1" w:unhideWhenUsed="1"/>
     <w:lsdException w:name="index 3" w:semiHidden="1" w:unhideWhenUsed="1"/>
@@ -870,22 +2646,22 @@
     <w:lsdException w:name="index 7" w:semiHidden="1" w:unhideWhenUsed="1"/>
     <w:lsdException w:name="index 8" w:semiHidden="1" w:unhideWhenUsed="1"/>
     <w:lsdException w:name="index 9" w:semiHidden="1" w:unhideWhenUsed="1"/>
-    <w:lsdException w:name="toc 1" w:semiHidden="1" w:uiPriority="39" w:unhideWhenUsed="1"/>
-    <w:lsdException w:name="toc 2" w:semiHidden="1" w:uiPriority="39" w:unhideWhenUsed="1"/>
-    <w:lsdException w:name="toc 3" w:semiHidden="1" w:uiPriority="39" w:unhideWhenUsed="1"/>
-    <w:lsdException w:name="toc 4" w:semiHidden="1" w:uiPriority="39" w:unhideWhenUsed="1"/>
-    <w:lsdException w:name="toc 5" w:semiHidden="1" w:uiPriority="39" w:unhideWhenUsed="1"/>
-    <w:lsdException w:name="toc 6" w:semiHidden="1" w:uiPriority="39" w:unhideWhenUsed="1"/>
-    <w:lsdException w:name="toc 7" w:semiHidden="1" w:uiPriority="39" w:unhideWhenUsed="1"/>
-    <w:lsdException w:name="toc 8" w:semiHidden="1" w:uiPriority="39" w:unhideWhenUsed="1"/>
-    <w:lsdException w:name="toc 9" w:semiHidden="1" w:uiPriority="39" w:unhideWhenUsed="1"/>
+    <w:lsdException w:name="toc 1" w:uiPriority="39" w:semiHidden="1" w:unhideWhenUsed="1"/>
+    <w:lsdException w:name="toc 2" w:uiPriority="39" w:semiHidden="1" w:unhideWhenUsed="1"/>
+    <w:lsdException w:name="toc 3" w:uiPriority="39" w:semiHidden="1" w:unhideWhenUsed="1"/>
+    <w:lsdException w:name="toc 4" w:uiPriority="39" w:semiHidden="1" w:unhideWhenUsed="1"/>
+    <w:lsdException w:name="toc 5" w:uiPriority="39" w:semiHidden="1" w:unhideWhenUsed="1"/>
+    <w:lsdException w:name="toc 6" w:uiPriority="39" w:semiHidden="1" w:unhideWhenUsed="1"/>
+    <w:lsdException w:name="toc 7" w:uiPriority="39" w:semiHidden="1" w:unhideWhenUsed="1"/>
+    <w:lsdException w:name="toc 8" w:uiPriority="39" w:semiHidden="1" w:unhideWhenUsed="1"/>
+    <w:lsdException w:name="toc 9" w:uiPriority="39" w:semiHidden="1" w:unhideWhenUsed="1"/>
     <w:lsdException w:name="Normal Indent" w:semiHidden="1" w:unhideWhenUsed="1"/>
     <w:lsdException w:name="footnote text" w:semiHidden="1" w:unhideWhenUsed="1"/>
     <w:lsdException w:name="annotation text" w:semiHidden="1" w:unhideWhenUsed="1"/>
     <w:lsdException w:name="header" w:semiHidden="1" w:unhideWhenUsed="1"/>
     <w:lsdException w:name="footer" w:semiHidden="1" w:unhideWhenUsed="1"/>
     <w:lsdException w:name="index heading" w:semiHidden="1" w:unhideWhenUsed="1"/>
-    <w:lsdException w:name="caption" w:semiHidden="1" w:uiPriority="35" w:unhideWhenUsed="1" w:qFormat="1"/>
+    <w:lsdException w:name="caption" w:uiPriority="35" w:semiHidden="1" w:unhideWhenUsed="1" w:qFormat="1"/>
     <w:lsdException w:name="table of figures" w:semiHidden="1" w:unhideWhenUsed="1"/>
     <w:lsdException w:name="envelope address" w:semiHidden="1" w:unhideWhenUsed="1"/>
     <w:lsdException w:name="envelope return" w:semiHidden="1" w:unhideWhenUsed="1"/>
@@ -916,7 +2692,7 @@
     <w:lsdException w:name="Title" w:uiPriority="10" w:qFormat="1"/>
     <w:lsdException w:name="Closing" w:semiHidden="1" w:unhideWhenUsed="1"/>
     <w:lsdException w:name="Signature" w:semiHidden="1" w:unhideWhenUsed="1"/>
-    <w:lsdException w:name="Default Paragraph Font" w:semiHidden="1" w:uiPriority="1" w:unhideWhenUsed="1"/>
+    <w:lsdException w:name="Default Paragraph Font" w:uiPriority="1" w:semiHidden="1" w:unhideWhenUsed="1"/>
     <w:lsdException w:name="Body Text" w:semiHidden="1" w:unhideWhenUsed="1"/>
     <w:lsdException w:name="Body Text Indent" w:semiHidden="1" w:unhideWhenUsed="1"/>
     <w:lsdException w:name="List Continue" w:semiHidden="1" w:unhideWhenUsed="1"/>
@@ -1116,8 +2892,8 @@
     <w:lsdException w:name="Subtle Reference" w:uiPriority="31" w:qFormat="1"/>
     <w:lsdException w:name="Intense Reference" w:uiPriority="32" w:qFormat="1"/>
     <w:lsdException w:name="Book Title" w:uiPriority="33" w:qFormat="1"/>
-    <w:lsdException w:name="Bibliography" w:semiHidden="1" w:uiPriority="37" w:unhideWhenUsed="1"/>
-    <w:lsdException w:name="TOC Heading" w:semiHidden="1" w:uiPriority="39" w:unhideWhenUsed="1" w:qFormat="1"/>
+    <w:lsdException w:name="Bibliography" w:uiPriority="37" w:semiHidden="1" w:unhideWhenUsed="1"/>
+    <w:lsdException w:name="TOC Heading" w:uiPriority="39" w:semiHidden="1" w:unhideWhenUsed="1" w:qFormat="1"/>
     <w:lsdException w:name="Plain Table 1" w:uiPriority="41"/>
     <w:lsdException w:name="Plain Table 2" w:uiPriority="42"/>
     <w:lsdException w:name="Plain Table 3" w:uiPriority="43"/>
@@ -1228,15 +3004,141 @@
     <w:lsdException w:name="Unresolved Mention" w:semiHidden="1" w:unhideWhenUsed="1"/>
     <w:lsdException w:name="Smart Link" w:semiHidden="1" w:unhideWhenUsed="1"/>
   </w:latentStyles>
-  <w:style w:type="paragraph" w:default="1" w:styleId="Normal">
+  <w:style w:type="paragraph" w:styleId="Normal" w:default="1">
     <w:name w:val="Normal"/>
     <w:qFormat/>
+    <w:pPr>
+      <w:widowControl/>
+      <w:bidi w:val="0"/>
+      <w:spacing w:lineRule="auto" w:line="259" w:before="0" w:after="160"/>
+      <w:jc w:val="left"/>
+    </w:pPr>
+    <w:rPr>
+      <w:rFonts w:ascii="Calibri" w:hAnsi="Calibri" w:eastAsia="Calibri" w:cs="" w:asciiTheme="minorHAnsi" w:cstheme="minorBidi" w:eastAsiaTheme="minorHAnsi" w:hAnsiTheme="minorHAnsi"/>
+      <w:color w:val="auto"/>
+      <w:kern w:val="0"/>
+      <w:sz w:val="22"/>
+      <w:szCs w:val="22"/>
+      <w:lang w:val="ca-ES" w:eastAsia="en-US" w:bidi="ar-SA"/>
+    </w:rPr>
   </w:style>
-  <w:style w:type="character" w:default="1" w:styleId="DefaultParagraphFont">
+  <w:style w:type="character" w:styleId="DefaultParagraphFont" w:default="1">
     <w:name w:val="Default Paragraph Font"/>
     <w:uiPriority w:val="1"/>
     <w:semiHidden/>
     <w:unhideWhenUsed/>
+    <w:qFormat/>
+    <w:rPr/>
+  </w:style>
+  <w:style w:type="character" w:styleId="NoSpacingChar" w:customStyle="1">
+    <w:name w:val="No Spacing Char"/>
+    <w:basedOn w:val="DefaultParagraphFont"/>
+    <w:link w:val="NoSpacing"/>
+    <w:uiPriority w:val="1"/>
+    <w:qFormat/>
+    <w:rsid w:val="000c1134"/>
+    <w:rPr>
+      <w:rFonts w:eastAsia="" w:eastAsiaTheme="minorEastAsia"/>
+      <w:lang w:val="en-US"/>
+    </w:rPr>
+  </w:style>
+  <w:style w:type="paragraph" w:styleId="Heading">
+    <w:name w:val="Heading"/>
+    <w:basedOn w:val="Normal"/>
+    <w:next w:val="TextBody"/>
+    <w:qFormat/>
+    <w:pPr>
+      <w:keepNext w:val="true"/>
+      <w:spacing w:before="240" w:after="120"/>
+    </w:pPr>
+    <w:rPr>
+      <w:rFonts w:ascii="Liberation Sans" w:hAnsi="Liberation Sans" w:eastAsia="DejaVu Sans" w:cs="DejaVu Sans"/>
+      <w:sz w:val="28"/>
+      <w:szCs w:val="28"/>
+    </w:rPr>
+  </w:style>
+  <w:style w:type="paragraph" w:styleId="TextBody">
+    <w:name w:val="Body Text"/>
+    <w:basedOn w:val="Normal"/>
+    <w:pPr>
+      <w:spacing w:lineRule="auto" w:line="276" w:before="0" w:after="140"/>
+    </w:pPr>
+    <w:rPr/>
+  </w:style>
+  <w:style w:type="paragraph" w:styleId="List">
+    <w:name w:val="List"/>
+    <w:basedOn w:val="TextBody"/>
+    <w:pPr/>
+    <w:rPr/>
+  </w:style>
+  <w:style w:type="paragraph" w:styleId="Caption">
+    <w:name w:val="Caption"/>
+    <w:basedOn w:val="Normal"/>
+    <w:qFormat/>
+    <w:pPr>
+      <w:suppressLineNumbers/>
+      <w:spacing w:before="120" w:after="120"/>
+    </w:pPr>
+    <w:rPr>
+      <w:i/>
+      <w:iCs/>
+      <w:sz w:val="24"/>
+      <w:szCs w:val="24"/>
+    </w:rPr>
+  </w:style>
+  <w:style w:type="paragraph" w:styleId="Index">
+    <w:name w:val="Index"/>
+    <w:basedOn w:val="Normal"/>
+    <w:qFormat/>
+    <w:pPr>
+      <w:suppressLineNumbers/>
+    </w:pPr>
+    <w:rPr/>
+  </w:style>
+  <w:style w:type="paragraph" w:styleId="NoSpacing">
+    <w:name w:val="No Spacing"/>
+    <w:link w:val="NoSpacingChar"/>
+    <w:uiPriority w:val="1"/>
+    <w:qFormat/>
+    <w:rsid w:val="000c1134"/>
+    <w:pPr>
+      <w:widowControl/>
+      <w:bidi w:val="0"/>
+      <w:spacing w:lineRule="auto" w:line="240" w:before="0" w:after="0"/>
+      <w:jc w:val="left"/>
+    </w:pPr>
+    <w:rPr>
+      <w:rFonts w:eastAsia="" w:eastAsiaTheme="minorEastAsia" w:ascii="Calibri" w:hAnsi="Calibri" w:cs=""/>
+      <w:color w:val="auto"/>
+      <w:kern w:val="0"/>
+      <w:sz w:val="22"/>
+      <w:szCs w:val="22"/>
+      <w:lang w:val="en-US" w:eastAsia="en-US" w:bidi="ar-SA"/>
+    </w:rPr>
+  </w:style>
+  <w:style w:type="paragraph" w:styleId="FrameContents">
+    <w:name w:val="Frame Contents"/>
+    <w:basedOn w:val="Normal"/>
+    <w:qFormat/>
+    <w:pPr/>
+    <w:rPr/>
+  </w:style>
+  <w:style w:type="paragraph" w:styleId="TableContents">
+    <w:name w:val="Table Contents"/>
+    <w:basedOn w:val="Normal"/>
+    <w:qFormat/>
+    <w:pPr>
+      <w:widowControl w:val="false"/>
+      <w:suppressLineNumbers/>
+    </w:pPr>
+    <w:rPr/>
+  </w:style>
+  <w:style w:type="numbering" w:styleId="NoList" w:default="1">
+    <w:name w:val="No List"/>
+    <w:uiPriority w:val="99"/>
+    <w:semiHidden/>
+    <w:unhideWhenUsed/>
+    <w:qFormat/>
   </w:style>
   <w:style w:type="table" w:default="1" w:styleId="TableNormal">
     <w:name w:val="Normal Table"/>
@@ -1244,7 +3146,6 @@
     <w:semiHidden/>
     <w:unhideWhenUsed/>
     <w:tblPr>
-      <w:tblInd w:w="0" w:type="dxa"/>
       <w:tblCellMar>
         <w:top w:w="0" w:type="dxa"/>
         <w:left w:w="108" w:type="dxa"/>
@@ -1252,37 +3153,6 @@
         <w:right w:w="108" w:type="dxa"/>
       </w:tblCellMar>
     </w:tblPr>
-  </w:style>
-  <w:style w:type="numbering" w:default="1" w:styleId="NoList">
-    <w:name w:val="No List"/>
-    <w:uiPriority w:val="99"/>
-    <w:semiHidden/>
-    <w:unhideWhenUsed/>
-  </w:style>
-  <w:style w:type="paragraph" w:styleId="NoSpacing">
-    <w:name w:val="No Spacing"/>
-    <w:link w:val="NoSpacingChar"/>
-    <w:uiPriority w:val="1"/>
-    <w:qFormat/>
-    <w:rsid w:val="000C1134"/>
-    <w:pPr>
-      <w:spacing w:after="0" w:line="240" w:lineRule="auto"/>
-    </w:pPr>
-    <w:rPr>
-      <w:rFonts w:eastAsiaTheme="minorEastAsia"/>
-      <w:lang w:val="en-US"/>
-    </w:rPr>
-  </w:style>
-  <w:style w:type="character" w:customStyle="1" w:styleId="NoSpacingChar">
-    <w:name w:val="No Spacing Char"/>
-    <w:basedOn w:val="DefaultParagraphFont"/>
-    <w:link w:val="NoSpacing"/>
-    <w:uiPriority w:val="1"/>
-    <w:rsid w:val="000C1134"/>
-    <w:rPr>
-      <w:rFonts w:eastAsiaTheme="minorEastAsia"/>
-      <w:lang w:val="en-US"/>
-    </w:rPr>
   </w:style>
 </w:styles>
 </file>
